--- a/Design-Review.docx
+++ b/Design-Review.docx
@@ -6,20 +6,13 @@
       <w:pPr>
         <w:pStyle w:val="Title"/>
       </w:pPr>
-      <w:bookmarkStart w:id="0" w:name="_Toc27083034"/>
-      <w:r>
-        <w:t>Design Revie</w:t>
-      </w:r>
-      <w:bookmarkStart w:id="1" w:name="_GoBack"/>
-      <w:bookmarkEnd w:id="1"/>
-      <w:r>
-        <w:t xml:space="preserve">w – Warwick </w:t>
+      <w:r>
+        <w:t xml:space="preserve">Design Review – Warwick </w:t>
       </w:r>
       <w:proofErr w:type="spellStart"/>
       <w:r>
         <w:t>CanSat</w:t>
       </w:r>
-      <w:bookmarkEnd w:id="0"/>
       <w:proofErr w:type="spellEnd"/>
     </w:p>
     <w:p>
@@ -44,10 +37,10 @@
       </w:sdtPr>
       <w:sdtEndPr>
         <w:rPr>
-          <w:rFonts w:asciiTheme="minorHAnsi" w:eastAsiaTheme="minorEastAsia" w:hAnsiTheme="minorHAnsi" w:cs="Times New Roman"/>
+          <w:rFonts w:asciiTheme="minorHAnsi" w:eastAsiaTheme="minorEastAsia" w:hAnsiTheme="minorHAnsi" w:cstheme="minorBidi"/>
           <w:noProof/>
-          <w:sz w:val="24"/>
-          <w:szCs w:val="24"/>
+          <w:sz w:val="22"/>
+          <w:szCs w:val="22"/>
         </w:rPr>
       </w:sdtEndPr>
       <w:sdtContent>
@@ -76,13 +69,11 @@
           <w:pPr>
             <w:pStyle w:val="TOC1"/>
             <w:tabs>
+              <w:tab w:val="left" w:pos="480"/>
               <w:tab w:val="right" w:leader="dot" w:pos="9016"/>
             </w:tabs>
             <w:rPr>
-              <w:rFonts w:cstheme="minorBidi"/>
               <w:noProof/>
-              <w:sz w:val="22"/>
-              <w:szCs w:val="22"/>
               <w:lang w:eastAsia="en-GB"/>
             </w:rPr>
           </w:pPr>
@@ -95,23 +86,37 @@
           <w:r>
             <w:fldChar w:fldCharType="separate"/>
           </w:r>
-          <w:hyperlink w:anchor="_Toc27083034" w:history="1">
+          <w:hyperlink w:anchor="_Toc28879035" w:history="1">
             <w:r>
               <w:rPr>
                 <w:rStyle w:val="Hyperlink"/>
                 <w:noProof/>
               </w:rPr>
-              <w:t>Design Review – Warwick CanSat</w:t>
-            </w:r>
-            <w:r>
-              <w:rPr>
-                <w:noProof/>
-                <w:webHidden/>
+              <w:t>1</w:t>
+            </w:r>
+            <w:r>
+              <w:rPr>
+                <w:noProof/>
+                <w:lang w:eastAsia="en-GB"/>
               </w:rPr>
               <w:tab/>
             </w:r>
             <w:r>
               <w:rPr>
+                <w:rStyle w:val="Hyperlink"/>
+                <w:noProof/>
+              </w:rPr>
+              <w:t>Introduction &amp; Overview</w:t>
+            </w:r>
+            <w:r>
+              <w:rPr>
+                <w:noProof/>
+                <w:webHidden/>
+              </w:rPr>
+              <w:tab/>
+            </w:r>
+            <w:r>
+              <w:rPr>
                 <w:noProof/>
                 <w:webHidden/>
               </w:rPr>
@@ -122,7 +127,7 @@
                 <w:noProof/>
                 <w:webHidden/>
               </w:rPr>
-              <w:instrText xml:space="preserve"> PAGEREF _Toc27083034 \h </w:instrText>
+              <w:instrText xml:space="preserve"> PAGEREF _Toc28879035 \h </w:instrText>
             </w:r>
             <w:r>
               <w:rPr>
@@ -142,7 +147,7 @@
                 <w:noProof/>
                 <w:webHidden/>
               </w:rPr>
-              <w:t>1</w:t>
+              <w:t>3</w:t>
             </w:r>
             <w:r>
               <w:rPr>
@@ -157,33 +162,45 @@
           <w:pPr>
             <w:pStyle w:val="TOC1"/>
             <w:tabs>
+              <w:tab w:val="left" w:pos="480"/>
               <w:tab w:val="right" w:leader="dot" w:pos="9016"/>
             </w:tabs>
             <w:rPr>
-              <w:rFonts w:cstheme="minorBidi"/>
               <w:noProof/>
-              <w:sz w:val="22"/>
-              <w:szCs w:val="22"/>
               <w:lang w:eastAsia="en-GB"/>
             </w:rPr>
           </w:pPr>
-          <w:hyperlink w:anchor="_Toc27083035" w:history="1">
+          <w:hyperlink w:anchor="_Toc28879036" w:history="1">
             <w:r>
               <w:rPr>
                 <w:rStyle w:val="Hyperlink"/>
                 <w:noProof/>
               </w:rPr>
-              <w:t>Introduction &amp; Overview</w:t>
-            </w:r>
-            <w:r>
-              <w:rPr>
-                <w:noProof/>
-                <w:webHidden/>
+              <w:t>2</w:t>
+            </w:r>
+            <w:r>
+              <w:rPr>
+                <w:noProof/>
+                <w:lang w:eastAsia="en-GB"/>
               </w:rPr>
               <w:tab/>
             </w:r>
             <w:r>
               <w:rPr>
+                <w:rStyle w:val="Hyperlink"/>
+                <w:noProof/>
+              </w:rPr>
+              <w:t>Understanding of the requirements</w:t>
+            </w:r>
+            <w:r>
+              <w:rPr>
+                <w:noProof/>
+                <w:webHidden/>
+              </w:rPr>
+              <w:tab/>
+            </w:r>
+            <w:r>
+              <w:rPr>
                 <w:noProof/>
                 <w:webHidden/>
               </w:rPr>
@@ -194,7 +211,7 @@
                 <w:noProof/>
                 <w:webHidden/>
               </w:rPr>
-              <w:instrText xml:space="preserve"> PAGEREF _Toc27083035 \h </w:instrText>
+              <w:instrText xml:space="preserve"> PAGEREF _Toc28879036 \h </w:instrText>
             </w:r>
             <w:r>
               <w:rPr>
@@ -215,6 +232,510 @@
                 <w:webHidden/>
               </w:rPr>
               <w:t>3</w:t>
+            </w:r>
+            <w:r>
+              <w:rPr>
+                <w:noProof/>
+                <w:webHidden/>
+              </w:rPr>
+              <w:fldChar w:fldCharType="end"/>
+            </w:r>
+          </w:hyperlink>
+        </w:p>
+        <w:p>
+          <w:pPr>
+            <w:pStyle w:val="TOC2"/>
+            <w:tabs>
+              <w:tab w:val="left" w:pos="880"/>
+              <w:tab w:val="right" w:leader="dot" w:pos="9016"/>
+            </w:tabs>
+            <w:rPr>
+              <w:noProof/>
+              <w:lang w:eastAsia="en-GB"/>
+            </w:rPr>
+          </w:pPr>
+          <w:hyperlink w:anchor="_Toc28879037" w:history="1">
+            <w:r>
+              <w:rPr>
+                <w:rStyle w:val="Hyperlink"/>
+                <w:noProof/>
+              </w:rPr>
+              <w:t>2.1</w:t>
+            </w:r>
+            <w:r>
+              <w:rPr>
+                <w:noProof/>
+                <w:lang w:eastAsia="en-GB"/>
+              </w:rPr>
+              <w:tab/>
+            </w:r>
+            <w:r>
+              <w:rPr>
+                <w:rStyle w:val="Hyperlink"/>
+                <w:noProof/>
+              </w:rPr>
+              <w:t>Mission Objectives</w:t>
+            </w:r>
+            <w:r>
+              <w:rPr>
+                <w:noProof/>
+                <w:webHidden/>
+              </w:rPr>
+              <w:tab/>
+            </w:r>
+            <w:r>
+              <w:rPr>
+                <w:noProof/>
+                <w:webHidden/>
+              </w:rPr>
+              <w:fldChar w:fldCharType="begin"/>
+            </w:r>
+            <w:r>
+              <w:rPr>
+                <w:noProof/>
+                <w:webHidden/>
+              </w:rPr>
+              <w:instrText xml:space="preserve"> PAGEREF _Toc28879037 \h </w:instrText>
+            </w:r>
+            <w:r>
+              <w:rPr>
+                <w:noProof/>
+                <w:webHidden/>
+              </w:rPr>
+            </w:r>
+            <w:r>
+              <w:rPr>
+                <w:noProof/>
+                <w:webHidden/>
+              </w:rPr>
+              <w:fldChar w:fldCharType="separate"/>
+            </w:r>
+            <w:r>
+              <w:rPr>
+                <w:noProof/>
+                <w:webHidden/>
+              </w:rPr>
+              <w:t>3</w:t>
+            </w:r>
+            <w:r>
+              <w:rPr>
+                <w:noProof/>
+                <w:webHidden/>
+              </w:rPr>
+              <w:fldChar w:fldCharType="end"/>
+            </w:r>
+          </w:hyperlink>
+        </w:p>
+        <w:p>
+          <w:pPr>
+            <w:pStyle w:val="TOC3"/>
+            <w:tabs>
+              <w:tab w:val="left" w:pos="1320"/>
+              <w:tab w:val="right" w:leader="dot" w:pos="9016"/>
+            </w:tabs>
+            <w:rPr>
+              <w:noProof/>
+              <w:lang w:eastAsia="en-GB"/>
+            </w:rPr>
+          </w:pPr>
+          <w:hyperlink w:anchor="_Toc28879038" w:history="1">
+            <w:r>
+              <w:rPr>
+                <w:rStyle w:val="Hyperlink"/>
+                <w:noProof/>
+              </w:rPr>
+              <w:t>2.1.1</w:t>
+            </w:r>
+            <w:r>
+              <w:rPr>
+                <w:noProof/>
+                <w:lang w:eastAsia="en-GB"/>
+              </w:rPr>
+              <w:tab/>
+            </w:r>
+            <w:r>
+              <w:rPr>
+                <w:rStyle w:val="Hyperlink"/>
+                <w:noProof/>
+              </w:rPr>
+              <w:t>Base Requirements</w:t>
+            </w:r>
+            <w:r>
+              <w:rPr>
+                <w:noProof/>
+                <w:webHidden/>
+              </w:rPr>
+              <w:tab/>
+            </w:r>
+            <w:r>
+              <w:rPr>
+                <w:noProof/>
+                <w:webHidden/>
+              </w:rPr>
+              <w:fldChar w:fldCharType="begin"/>
+            </w:r>
+            <w:r>
+              <w:rPr>
+                <w:noProof/>
+                <w:webHidden/>
+              </w:rPr>
+              <w:instrText xml:space="preserve"> PAGEREF _Toc28879038 \h </w:instrText>
+            </w:r>
+            <w:r>
+              <w:rPr>
+                <w:noProof/>
+                <w:webHidden/>
+              </w:rPr>
+            </w:r>
+            <w:r>
+              <w:rPr>
+                <w:noProof/>
+                <w:webHidden/>
+              </w:rPr>
+              <w:fldChar w:fldCharType="separate"/>
+            </w:r>
+            <w:r>
+              <w:rPr>
+                <w:noProof/>
+                <w:webHidden/>
+              </w:rPr>
+              <w:t>4</w:t>
+            </w:r>
+            <w:r>
+              <w:rPr>
+                <w:noProof/>
+                <w:webHidden/>
+              </w:rPr>
+              <w:fldChar w:fldCharType="end"/>
+            </w:r>
+          </w:hyperlink>
+        </w:p>
+        <w:p>
+          <w:pPr>
+            <w:pStyle w:val="TOC3"/>
+            <w:tabs>
+              <w:tab w:val="left" w:pos="1320"/>
+              <w:tab w:val="right" w:leader="dot" w:pos="9016"/>
+            </w:tabs>
+            <w:rPr>
+              <w:noProof/>
+              <w:lang w:eastAsia="en-GB"/>
+            </w:rPr>
+          </w:pPr>
+          <w:hyperlink w:anchor="_Toc28879039" w:history="1">
+            <w:r>
+              <w:rPr>
+                <w:rStyle w:val="Hyperlink"/>
+                <w:noProof/>
+              </w:rPr>
+              <w:t>2.1.2</w:t>
+            </w:r>
+            <w:r>
+              <w:rPr>
+                <w:noProof/>
+                <w:lang w:eastAsia="en-GB"/>
+              </w:rPr>
+              <w:tab/>
+            </w:r>
+            <w:r>
+              <w:rPr>
+                <w:rStyle w:val="Hyperlink"/>
+                <w:noProof/>
+              </w:rPr>
+              <w:t>Standardisation of Design and Metrics</w:t>
+            </w:r>
+            <w:r>
+              <w:rPr>
+                <w:noProof/>
+                <w:webHidden/>
+              </w:rPr>
+              <w:tab/>
+            </w:r>
+            <w:r>
+              <w:rPr>
+                <w:noProof/>
+                <w:webHidden/>
+              </w:rPr>
+              <w:fldChar w:fldCharType="begin"/>
+            </w:r>
+            <w:r>
+              <w:rPr>
+                <w:noProof/>
+                <w:webHidden/>
+              </w:rPr>
+              <w:instrText xml:space="preserve"> PAGEREF _Toc28879039 \h </w:instrText>
+            </w:r>
+            <w:r>
+              <w:rPr>
+                <w:noProof/>
+                <w:webHidden/>
+              </w:rPr>
+            </w:r>
+            <w:r>
+              <w:rPr>
+                <w:noProof/>
+                <w:webHidden/>
+              </w:rPr>
+              <w:fldChar w:fldCharType="separate"/>
+            </w:r>
+            <w:r>
+              <w:rPr>
+                <w:noProof/>
+                <w:webHidden/>
+              </w:rPr>
+              <w:t>5</w:t>
+            </w:r>
+            <w:r>
+              <w:rPr>
+                <w:noProof/>
+                <w:webHidden/>
+              </w:rPr>
+              <w:fldChar w:fldCharType="end"/>
+            </w:r>
+          </w:hyperlink>
+        </w:p>
+        <w:p>
+          <w:pPr>
+            <w:pStyle w:val="TOC3"/>
+            <w:tabs>
+              <w:tab w:val="left" w:pos="1320"/>
+              <w:tab w:val="right" w:leader="dot" w:pos="9016"/>
+            </w:tabs>
+            <w:rPr>
+              <w:noProof/>
+              <w:lang w:eastAsia="en-GB"/>
+            </w:rPr>
+          </w:pPr>
+          <w:hyperlink w:anchor="_Toc28879040" w:history="1">
+            <w:r>
+              <w:rPr>
+                <w:rStyle w:val="Hyperlink"/>
+                <w:noProof/>
+              </w:rPr>
+              <w:t>2.1.3</w:t>
+            </w:r>
+            <w:r>
+              <w:rPr>
+                <w:noProof/>
+                <w:lang w:eastAsia="en-GB"/>
+              </w:rPr>
+              <w:tab/>
+            </w:r>
+            <w:r>
+              <w:rPr>
+                <w:rStyle w:val="Hyperlink"/>
+                <w:noProof/>
+              </w:rPr>
+              <w:t>Simulation of an Atmospheric Sampling System</w:t>
+            </w:r>
+            <w:r>
+              <w:rPr>
+                <w:noProof/>
+                <w:webHidden/>
+              </w:rPr>
+              <w:tab/>
+            </w:r>
+            <w:r>
+              <w:rPr>
+                <w:noProof/>
+                <w:webHidden/>
+              </w:rPr>
+              <w:fldChar w:fldCharType="begin"/>
+            </w:r>
+            <w:r>
+              <w:rPr>
+                <w:noProof/>
+                <w:webHidden/>
+              </w:rPr>
+              <w:instrText xml:space="preserve"> PAGEREF _Toc28879040 \h </w:instrText>
+            </w:r>
+            <w:r>
+              <w:rPr>
+                <w:noProof/>
+                <w:webHidden/>
+              </w:rPr>
+            </w:r>
+            <w:r>
+              <w:rPr>
+                <w:noProof/>
+                <w:webHidden/>
+              </w:rPr>
+              <w:fldChar w:fldCharType="separate"/>
+            </w:r>
+            <w:r>
+              <w:rPr>
+                <w:noProof/>
+                <w:webHidden/>
+              </w:rPr>
+              <w:t>5</w:t>
+            </w:r>
+            <w:r>
+              <w:rPr>
+                <w:noProof/>
+                <w:webHidden/>
+              </w:rPr>
+              <w:fldChar w:fldCharType="end"/>
+            </w:r>
+          </w:hyperlink>
+        </w:p>
+        <w:p>
+          <w:pPr>
+            <w:pStyle w:val="TOC2"/>
+            <w:tabs>
+              <w:tab w:val="left" w:pos="880"/>
+              <w:tab w:val="right" w:leader="dot" w:pos="9016"/>
+            </w:tabs>
+            <w:rPr>
+              <w:noProof/>
+              <w:lang w:eastAsia="en-GB"/>
+            </w:rPr>
+          </w:pPr>
+          <w:hyperlink w:anchor="_Toc28879041" w:history="1">
+            <w:r>
+              <w:rPr>
+                <w:rStyle w:val="Hyperlink"/>
+                <w:noProof/>
+              </w:rPr>
+              <w:t>2.2</w:t>
+            </w:r>
+            <w:r>
+              <w:rPr>
+                <w:noProof/>
+                <w:lang w:eastAsia="en-GB"/>
+              </w:rPr>
+              <w:tab/>
+            </w:r>
+            <w:r>
+              <w:rPr>
+                <w:rStyle w:val="Hyperlink"/>
+                <w:noProof/>
+              </w:rPr>
+              <w:t>Team Composition</w:t>
+            </w:r>
+            <w:r>
+              <w:rPr>
+                <w:noProof/>
+                <w:webHidden/>
+              </w:rPr>
+              <w:tab/>
+            </w:r>
+            <w:r>
+              <w:rPr>
+                <w:noProof/>
+                <w:webHidden/>
+              </w:rPr>
+              <w:fldChar w:fldCharType="begin"/>
+            </w:r>
+            <w:r>
+              <w:rPr>
+                <w:noProof/>
+                <w:webHidden/>
+              </w:rPr>
+              <w:instrText xml:space="preserve"> PAGEREF _Toc28879041 \h </w:instrText>
+            </w:r>
+            <w:r>
+              <w:rPr>
+                <w:noProof/>
+                <w:webHidden/>
+              </w:rPr>
+            </w:r>
+            <w:r>
+              <w:rPr>
+                <w:noProof/>
+                <w:webHidden/>
+              </w:rPr>
+              <w:fldChar w:fldCharType="separate"/>
+            </w:r>
+            <w:r>
+              <w:rPr>
+                <w:noProof/>
+                <w:webHidden/>
+              </w:rPr>
+              <w:t>5</w:t>
+            </w:r>
+            <w:r>
+              <w:rPr>
+                <w:noProof/>
+                <w:webHidden/>
+              </w:rPr>
+              <w:fldChar w:fldCharType="end"/>
+            </w:r>
+          </w:hyperlink>
+        </w:p>
+        <w:p>
+          <w:pPr>
+            <w:pStyle w:val="TOC2"/>
+            <w:tabs>
+              <w:tab w:val="left" w:pos="880"/>
+              <w:tab w:val="right" w:leader="dot" w:pos="9016"/>
+            </w:tabs>
+            <w:rPr>
+              <w:noProof/>
+              <w:lang w:eastAsia="en-GB"/>
+            </w:rPr>
+          </w:pPr>
+          <w:hyperlink w:anchor="_Toc28879042" w:history="1">
+            <w:r>
+              <w:rPr>
+                <w:rStyle w:val="Hyperlink"/>
+                <w:noProof/>
+              </w:rPr>
+              <w:t>2.3</w:t>
+            </w:r>
+            <w:r>
+              <w:rPr>
+                <w:noProof/>
+                <w:lang w:eastAsia="en-GB"/>
+              </w:rPr>
+              <w:tab/>
+            </w:r>
+            <w:r>
+              <w:rPr>
+                <w:rStyle w:val="Hyperlink"/>
+                <w:noProof/>
+              </w:rPr>
+              <w:t>Necessary Trades</w:t>
+            </w:r>
+            <w:r>
+              <w:rPr>
+                <w:noProof/>
+                <w:webHidden/>
+              </w:rPr>
+              <w:tab/>
+            </w:r>
+            <w:r>
+              <w:rPr>
+                <w:noProof/>
+                <w:webHidden/>
+              </w:rPr>
+              <w:fldChar w:fldCharType="begin"/>
+            </w:r>
+            <w:r>
+              <w:rPr>
+                <w:noProof/>
+                <w:webHidden/>
+              </w:rPr>
+              <w:instrText xml:space="preserve"> PAGEREF _Toc28879042 \h </w:instrText>
+            </w:r>
+            <w:r>
+              <w:rPr>
+                <w:noProof/>
+                <w:webHidden/>
+              </w:rPr>
+            </w:r>
+            <w:r>
+              <w:rPr>
+                <w:noProof/>
+                <w:webHidden/>
+              </w:rPr>
+              <w:fldChar w:fldCharType="separate"/>
+            </w:r>
+            <w:r>
+              <w:rPr>
+                <w:noProof/>
+                <w:webHidden/>
+              </w:rPr>
+              <w:t>6</w:t>
             </w:r>
             <w:r>
               <w:rPr>
@@ -229,33 +750,45 @@
           <w:pPr>
             <w:pStyle w:val="TOC1"/>
             <w:tabs>
+              <w:tab w:val="left" w:pos="480"/>
               <w:tab w:val="right" w:leader="dot" w:pos="9016"/>
             </w:tabs>
             <w:rPr>
-              <w:rFonts w:cstheme="minorBidi"/>
               <w:noProof/>
-              <w:sz w:val="22"/>
-              <w:szCs w:val="22"/>
               <w:lang w:eastAsia="en-GB"/>
             </w:rPr>
           </w:pPr>
-          <w:hyperlink w:anchor="_Toc27083036" w:history="1">
+          <w:hyperlink w:anchor="_Toc28879043" w:history="1">
             <w:r>
               <w:rPr>
                 <w:rStyle w:val="Hyperlink"/>
                 <w:noProof/>
               </w:rPr>
-              <w:t>Understanding of the requirements</w:t>
-            </w:r>
-            <w:r>
-              <w:rPr>
-                <w:noProof/>
-                <w:webHidden/>
+              <w:t>3</w:t>
+            </w:r>
+            <w:r>
+              <w:rPr>
+                <w:noProof/>
+                <w:lang w:eastAsia="en-GB"/>
               </w:rPr>
               <w:tab/>
             </w:r>
             <w:r>
               <w:rPr>
+                <w:rStyle w:val="Hyperlink"/>
+                <w:noProof/>
+              </w:rPr>
+              <w:t>Overview of the Design, and Results from Prototyping &amp; Testing</w:t>
+            </w:r>
+            <w:r>
+              <w:rPr>
+                <w:noProof/>
+                <w:webHidden/>
+              </w:rPr>
+              <w:tab/>
+            </w:r>
+            <w:r>
+              <w:rPr>
                 <w:noProof/>
                 <w:webHidden/>
               </w:rPr>
@@ -266,7 +799,7 @@
                 <w:noProof/>
                 <w:webHidden/>
               </w:rPr>
-              <w:instrText xml:space="preserve"> PAGEREF _Toc27083036 \h </w:instrText>
+              <w:instrText xml:space="preserve"> PAGEREF _Toc28879043 \h </w:instrText>
             </w:r>
             <w:r>
               <w:rPr>
@@ -286,7 +819,7 @@
                 <w:noProof/>
                 <w:webHidden/>
               </w:rPr>
-              <w:t>3</w:t>
+              <w:t>6</w:t>
             </w:r>
             <w:r>
               <w:rPr>
@@ -301,33 +834,45 @@
           <w:pPr>
             <w:pStyle w:val="TOC2"/>
             <w:tabs>
+              <w:tab w:val="left" w:pos="880"/>
               <w:tab w:val="right" w:leader="dot" w:pos="9016"/>
             </w:tabs>
             <w:rPr>
-              <w:rFonts w:cstheme="minorBidi"/>
               <w:noProof/>
-              <w:sz w:val="22"/>
-              <w:szCs w:val="22"/>
               <w:lang w:eastAsia="en-GB"/>
             </w:rPr>
           </w:pPr>
-          <w:hyperlink w:anchor="_Toc27083037" w:history="1">
+          <w:hyperlink w:anchor="_Toc28879044" w:history="1">
             <w:r>
               <w:rPr>
                 <w:rStyle w:val="Hyperlink"/>
                 <w:noProof/>
               </w:rPr>
-              <w:t>Mission Objectives</w:t>
-            </w:r>
-            <w:r>
-              <w:rPr>
-                <w:noProof/>
-                <w:webHidden/>
+              <w:t>3.1</w:t>
+            </w:r>
+            <w:r>
+              <w:rPr>
+                <w:noProof/>
+                <w:lang w:eastAsia="en-GB"/>
               </w:rPr>
               <w:tab/>
             </w:r>
             <w:r>
               <w:rPr>
+                <w:rStyle w:val="Hyperlink"/>
+                <w:noProof/>
+              </w:rPr>
+              <w:t>First Version</w:t>
+            </w:r>
+            <w:r>
+              <w:rPr>
+                <w:noProof/>
+                <w:webHidden/>
+              </w:rPr>
+              <w:tab/>
+            </w:r>
+            <w:r>
+              <w:rPr>
                 <w:noProof/>
                 <w:webHidden/>
               </w:rPr>
@@ -338,7 +883,7 @@
                 <w:noProof/>
                 <w:webHidden/>
               </w:rPr>
-              <w:instrText xml:space="preserve"> PAGEREF _Toc27083037 \h </w:instrText>
+              <w:instrText xml:space="preserve"> PAGEREF _Toc28879044 \h </w:instrText>
             </w:r>
             <w:r>
               <w:rPr>
@@ -358,7 +903,7 @@
                 <w:noProof/>
                 <w:webHidden/>
               </w:rPr>
-              <w:t>3</w:t>
+              <w:t>6</w:t>
             </w:r>
             <w:r>
               <w:rPr>
@@ -373,33 +918,45 @@
           <w:pPr>
             <w:pStyle w:val="TOC3"/>
             <w:tabs>
+              <w:tab w:val="left" w:pos="1320"/>
               <w:tab w:val="right" w:leader="dot" w:pos="9016"/>
             </w:tabs>
             <w:rPr>
-              <w:rFonts w:cstheme="minorBidi"/>
               <w:noProof/>
-              <w:sz w:val="22"/>
-              <w:szCs w:val="22"/>
               <w:lang w:eastAsia="en-GB"/>
             </w:rPr>
           </w:pPr>
-          <w:hyperlink w:anchor="_Toc27083038" w:history="1">
+          <w:hyperlink w:anchor="_Toc28879045" w:history="1">
             <w:r>
               <w:rPr>
                 <w:rStyle w:val="Hyperlink"/>
                 <w:noProof/>
               </w:rPr>
-              <w:t>Base Requirements</w:t>
-            </w:r>
-            <w:r>
-              <w:rPr>
-                <w:noProof/>
-                <w:webHidden/>
+              <w:t>3.1.1</w:t>
+            </w:r>
+            <w:r>
+              <w:rPr>
+                <w:noProof/>
+                <w:lang w:eastAsia="en-GB"/>
               </w:rPr>
               <w:tab/>
             </w:r>
             <w:r>
               <w:rPr>
+                <w:rStyle w:val="Hyperlink"/>
+                <w:noProof/>
+              </w:rPr>
+              <w:t>Physical Properties</w:t>
+            </w:r>
+            <w:r>
+              <w:rPr>
+                <w:noProof/>
+                <w:webHidden/>
+              </w:rPr>
+              <w:tab/>
+            </w:r>
+            <w:r>
+              <w:rPr>
                 <w:noProof/>
                 <w:webHidden/>
               </w:rPr>
@@ -410,7 +967,7 @@
                 <w:noProof/>
                 <w:webHidden/>
               </w:rPr>
-              <w:instrText xml:space="preserve"> PAGEREF _Toc27083038 \h </w:instrText>
+              <w:instrText xml:space="preserve"> PAGEREF _Toc28879045 \h </w:instrText>
             </w:r>
             <w:r>
               <w:rPr>
@@ -430,7 +987,7 @@
                 <w:noProof/>
                 <w:webHidden/>
               </w:rPr>
-              <w:t>4</w:t>
+              <w:t>6</w:t>
             </w:r>
             <w:r>
               <w:rPr>
@@ -445,33 +1002,45 @@
           <w:pPr>
             <w:pStyle w:val="TOC3"/>
             <w:tabs>
+              <w:tab w:val="left" w:pos="1320"/>
               <w:tab w:val="right" w:leader="dot" w:pos="9016"/>
             </w:tabs>
             <w:rPr>
-              <w:rFonts w:cstheme="minorBidi"/>
               <w:noProof/>
-              <w:sz w:val="22"/>
-              <w:szCs w:val="22"/>
               <w:lang w:eastAsia="en-GB"/>
             </w:rPr>
           </w:pPr>
-          <w:hyperlink w:anchor="_Toc27083039" w:history="1">
+          <w:hyperlink w:anchor="_Toc28879046" w:history="1">
             <w:r>
               <w:rPr>
                 <w:rStyle w:val="Hyperlink"/>
                 <w:noProof/>
               </w:rPr>
-              <w:t>Standardisation</w:t>
-            </w:r>
-            <w:r>
-              <w:rPr>
-                <w:noProof/>
-                <w:webHidden/>
+              <w:t>3.1.2</w:t>
+            </w:r>
+            <w:r>
+              <w:rPr>
+                <w:noProof/>
+                <w:lang w:eastAsia="en-GB"/>
               </w:rPr>
               <w:tab/>
             </w:r>
             <w:r>
               <w:rPr>
+                <w:rStyle w:val="Hyperlink"/>
+                <w:noProof/>
+              </w:rPr>
+              <w:t>Allocation and Derivation of System &amp; Subsystem requirements</w:t>
+            </w:r>
+            <w:r>
+              <w:rPr>
+                <w:noProof/>
+                <w:webHidden/>
+              </w:rPr>
+              <w:tab/>
+            </w:r>
+            <w:r>
+              <w:rPr>
                 <w:noProof/>
                 <w:webHidden/>
               </w:rPr>
@@ -482,7 +1051,7 @@
                 <w:noProof/>
                 <w:webHidden/>
               </w:rPr>
-              <w:instrText xml:space="preserve"> PAGEREF _Toc27083039 \h </w:instrText>
+              <w:instrText xml:space="preserve"> PAGEREF _Toc28879046 \h </w:instrText>
             </w:r>
             <w:r>
               <w:rPr>
@@ -502,7 +1071,7 @@
                 <w:noProof/>
                 <w:webHidden/>
               </w:rPr>
-              <w:t>4</w:t>
+              <w:t>6</w:t>
             </w:r>
             <w:r>
               <w:rPr>
@@ -517,33 +1086,45 @@
           <w:pPr>
             <w:pStyle w:val="TOC3"/>
             <w:tabs>
+              <w:tab w:val="left" w:pos="1320"/>
               <w:tab w:val="right" w:leader="dot" w:pos="9016"/>
             </w:tabs>
             <w:rPr>
-              <w:rFonts w:cstheme="minorBidi"/>
               <w:noProof/>
-              <w:sz w:val="22"/>
-              <w:szCs w:val="22"/>
               <w:lang w:eastAsia="en-GB"/>
             </w:rPr>
           </w:pPr>
-          <w:hyperlink w:anchor="_Toc27083040" w:history="1">
+          <w:hyperlink w:anchor="_Toc28879047" w:history="1">
             <w:r>
               <w:rPr>
                 <w:rStyle w:val="Hyperlink"/>
                 <w:noProof/>
               </w:rPr>
-              <w:t>Simulation of an Atmospheric Sampling System</w:t>
-            </w:r>
-            <w:r>
-              <w:rPr>
-                <w:noProof/>
-                <w:webHidden/>
+              <w:t>3.1.3</w:t>
+            </w:r>
+            <w:r>
+              <w:rPr>
+                <w:noProof/>
+                <w:lang w:eastAsia="en-GB"/>
               </w:rPr>
               <w:tab/>
             </w:r>
             <w:r>
               <w:rPr>
+                <w:rStyle w:val="Hyperlink"/>
+                <w:noProof/>
+              </w:rPr>
+              <w:t>Predicted Budget for Design</w:t>
+            </w:r>
+            <w:r>
+              <w:rPr>
+                <w:noProof/>
+                <w:webHidden/>
+              </w:rPr>
+              <w:tab/>
+            </w:r>
+            <w:r>
+              <w:rPr>
                 <w:noProof/>
                 <w:webHidden/>
               </w:rPr>
@@ -554,7 +1135,7 @@
                 <w:noProof/>
                 <w:webHidden/>
               </w:rPr>
-              <w:instrText xml:space="preserve"> PAGEREF _Toc27083040 \h </w:instrText>
+              <w:instrText xml:space="preserve"> PAGEREF _Toc28879047 \h </w:instrText>
             </w:r>
             <w:r>
               <w:rPr>
@@ -574,7 +1155,91 @@
                 <w:noProof/>
                 <w:webHidden/>
               </w:rPr>
-              <w:t>5</w:t>
+              <w:t>6</w:t>
+            </w:r>
+            <w:r>
+              <w:rPr>
+                <w:noProof/>
+                <w:webHidden/>
+              </w:rPr>
+              <w:fldChar w:fldCharType="end"/>
+            </w:r>
+          </w:hyperlink>
+        </w:p>
+        <w:p>
+          <w:pPr>
+            <w:pStyle w:val="TOC3"/>
+            <w:tabs>
+              <w:tab w:val="left" w:pos="1320"/>
+              <w:tab w:val="right" w:leader="dot" w:pos="9016"/>
+            </w:tabs>
+            <w:rPr>
+              <w:noProof/>
+              <w:lang w:eastAsia="en-GB"/>
+            </w:rPr>
+          </w:pPr>
+          <w:hyperlink w:anchor="_Toc28879048" w:history="1">
+            <w:r>
+              <w:rPr>
+                <w:rStyle w:val="Hyperlink"/>
+                <w:noProof/>
+              </w:rPr>
+              <w:t>3.1.4</w:t>
+            </w:r>
+            <w:r>
+              <w:rPr>
+                <w:noProof/>
+                <w:lang w:eastAsia="en-GB"/>
+              </w:rPr>
+              <w:tab/>
+            </w:r>
+            <w:r>
+              <w:rPr>
+                <w:rStyle w:val="Hyperlink"/>
+                <w:noProof/>
+              </w:rPr>
+              <w:t>Results of Testing &amp; Problems with the Design</w:t>
+            </w:r>
+            <w:r>
+              <w:rPr>
+                <w:noProof/>
+                <w:webHidden/>
+              </w:rPr>
+              <w:tab/>
+            </w:r>
+            <w:r>
+              <w:rPr>
+                <w:noProof/>
+                <w:webHidden/>
+              </w:rPr>
+              <w:fldChar w:fldCharType="begin"/>
+            </w:r>
+            <w:r>
+              <w:rPr>
+                <w:noProof/>
+                <w:webHidden/>
+              </w:rPr>
+              <w:instrText xml:space="preserve"> PAGEREF _Toc28879048 \h </w:instrText>
+            </w:r>
+            <w:r>
+              <w:rPr>
+                <w:noProof/>
+                <w:webHidden/>
+              </w:rPr>
+            </w:r>
+            <w:r>
+              <w:rPr>
+                <w:noProof/>
+                <w:webHidden/>
+              </w:rPr>
+              <w:fldChar w:fldCharType="separate"/>
+            </w:r>
+            <w:r>
+              <w:rPr>
+                <w:noProof/>
+                <w:webHidden/>
+              </w:rPr>
+              <w:t>6</w:t>
             </w:r>
             <w:r>
               <w:rPr>
@@ -589,33 +1254,45 @@
           <w:pPr>
             <w:pStyle w:val="TOC2"/>
             <w:tabs>
+              <w:tab w:val="left" w:pos="880"/>
               <w:tab w:val="right" w:leader="dot" w:pos="9016"/>
             </w:tabs>
             <w:rPr>
-              <w:rFonts w:cstheme="minorBidi"/>
               <w:noProof/>
-              <w:sz w:val="22"/>
-              <w:szCs w:val="22"/>
               <w:lang w:eastAsia="en-GB"/>
             </w:rPr>
           </w:pPr>
-          <w:hyperlink w:anchor="_Toc27083041" w:history="1">
+          <w:hyperlink w:anchor="_Toc28879049" w:history="1">
             <w:r>
               <w:rPr>
                 <w:rStyle w:val="Hyperlink"/>
                 <w:noProof/>
               </w:rPr>
-              <w:t>Team Composition</w:t>
-            </w:r>
-            <w:r>
-              <w:rPr>
-                <w:noProof/>
-                <w:webHidden/>
+              <w:t>3.2</w:t>
+            </w:r>
+            <w:r>
+              <w:rPr>
+                <w:noProof/>
+                <w:lang w:eastAsia="en-GB"/>
               </w:rPr>
               <w:tab/>
             </w:r>
             <w:r>
               <w:rPr>
+                <w:rStyle w:val="Hyperlink"/>
+                <w:noProof/>
+              </w:rPr>
+              <w:t>Current Version</w:t>
+            </w:r>
+            <w:r>
+              <w:rPr>
+                <w:noProof/>
+                <w:webHidden/>
+              </w:rPr>
+              <w:tab/>
+            </w:r>
+            <w:r>
+              <w:rPr>
                 <w:noProof/>
                 <w:webHidden/>
               </w:rPr>
@@ -626,7 +1303,7 @@
                 <w:noProof/>
                 <w:webHidden/>
               </w:rPr>
-              <w:instrText xml:space="preserve"> PAGEREF _Toc27083041 \h </w:instrText>
+              <w:instrText xml:space="preserve"> PAGEREF _Toc28879049 \h </w:instrText>
             </w:r>
             <w:r>
               <w:rPr>
@@ -646,7 +1323,259 @@
                 <w:noProof/>
                 <w:webHidden/>
               </w:rPr>
-              <w:t>5</w:t>
+              <w:t>6</w:t>
+            </w:r>
+            <w:r>
+              <w:rPr>
+                <w:noProof/>
+                <w:webHidden/>
+              </w:rPr>
+              <w:fldChar w:fldCharType="end"/>
+            </w:r>
+          </w:hyperlink>
+        </w:p>
+        <w:p>
+          <w:pPr>
+            <w:pStyle w:val="TOC3"/>
+            <w:tabs>
+              <w:tab w:val="left" w:pos="1320"/>
+              <w:tab w:val="right" w:leader="dot" w:pos="9016"/>
+            </w:tabs>
+            <w:rPr>
+              <w:noProof/>
+              <w:lang w:eastAsia="en-GB"/>
+            </w:rPr>
+          </w:pPr>
+          <w:hyperlink w:anchor="_Toc28879050" w:history="1">
+            <w:r>
+              <w:rPr>
+                <w:rStyle w:val="Hyperlink"/>
+                <w:noProof/>
+              </w:rPr>
+              <w:t>3.2.1</w:t>
+            </w:r>
+            <w:r>
+              <w:rPr>
+                <w:noProof/>
+                <w:lang w:eastAsia="en-GB"/>
+              </w:rPr>
+              <w:tab/>
+            </w:r>
+            <w:r>
+              <w:rPr>
+                <w:rStyle w:val="Hyperlink"/>
+                <w:noProof/>
+              </w:rPr>
+              <w:t>Physical Properties</w:t>
+            </w:r>
+            <w:r>
+              <w:rPr>
+                <w:noProof/>
+                <w:webHidden/>
+              </w:rPr>
+              <w:tab/>
+            </w:r>
+            <w:r>
+              <w:rPr>
+                <w:noProof/>
+                <w:webHidden/>
+              </w:rPr>
+              <w:fldChar w:fldCharType="begin"/>
+            </w:r>
+            <w:r>
+              <w:rPr>
+                <w:noProof/>
+                <w:webHidden/>
+              </w:rPr>
+              <w:instrText xml:space="preserve"> PAGEREF _Toc28879050 \h </w:instrText>
+            </w:r>
+            <w:r>
+              <w:rPr>
+                <w:noProof/>
+                <w:webHidden/>
+              </w:rPr>
+            </w:r>
+            <w:r>
+              <w:rPr>
+                <w:noProof/>
+                <w:webHidden/>
+              </w:rPr>
+              <w:fldChar w:fldCharType="separate"/>
+            </w:r>
+            <w:r>
+              <w:rPr>
+                <w:noProof/>
+                <w:webHidden/>
+              </w:rPr>
+              <w:t>6</w:t>
+            </w:r>
+            <w:r>
+              <w:rPr>
+                <w:noProof/>
+                <w:webHidden/>
+              </w:rPr>
+              <w:fldChar w:fldCharType="end"/>
+            </w:r>
+          </w:hyperlink>
+        </w:p>
+        <w:p>
+          <w:pPr>
+            <w:pStyle w:val="TOC3"/>
+            <w:tabs>
+              <w:tab w:val="left" w:pos="1320"/>
+              <w:tab w:val="right" w:leader="dot" w:pos="9016"/>
+            </w:tabs>
+            <w:rPr>
+              <w:noProof/>
+              <w:lang w:eastAsia="en-GB"/>
+            </w:rPr>
+          </w:pPr>
+          <w:hyperlink w:anchor="_Toc28879051" w:history="1">
+            <w:r>
+              <w:rPr>
+                <w:rStyle w:val="Hyperlink"/>
+                <w:noProof/>
+              </w:rPr>
+              <w:t>3.2.2</w:t>
+            </w:r>
+            <w:r>
+              <w:rPr>
+                <w:noProof/>
+                <w:lang w:eastAsia="en-GB"/>
+              </w:rPr>
+              <w:tab/>
+            </w:r>
+            <w:r>
+              <w:rPr>
+                <w:rStyle w:val="Hyperlink"/>
+                <w:noProof/>
+              </w:rPr>
+              <w:t>Allocation and Derivation of System &amp; Subsystem requirements</w:t>
+            </w:r>
+            <w:r>
+              <w:rPr>
+                <w:noProof/>
+                <w:webHidden/>
+              </w:rPr>
+              <w:tab/>
+            </w:r>
+            <w:r>
+              <w:rPr>
+                <w:noProof/>
+                <w:webHidden/>
+              </w:rPr>
+              <w:fldChar w:fldCharType="begin"/>
+            </w:r>
+            <w:r>
+              <w:rPr>
+                <w:noProof/>
+                <w:webHidden/>
+              </w:rPr>
+              <w:instrText xml:space="preserve"> PAGEREF _Toc28879051 \h </w:instrText>
+            </w:r>
+            <w:r>
+              <w:rPr>
+                <w:noProof/>
+                <w:webHidden/>
+              </w:rPr>
+            </w:r>
+            <w:r>
+              <w:rPr>
+                <w:noProof/>
+                <w:webHidden/>
+              </w:rPr>
+              <w:fldChar w:fldCharType="separate"/>
+            </w:r>
+            <w:r>
+              <w:rPr>
+                <w:noProof/>
+                <w:webHidden/>
+              </w:rPr>
+              <w:t>6</w:t>
+            </w:r>
+            <w:r>
+              <w:rPr>
+                <w:noProof/>
+                <w:webHidden/>
+              </w:rPr>
+              <w:fldChar w:fldCharType="end"/>
+            </w:r>
+          </w:hyperlink>
+        </w:p>
+        <w:p>
+          <w:pPr>
+            <w:pStyle w:val="TOC3"/>
+            <w:tabs>
+              <w:tab w:val="left" w:pos="1320"/>
+              <w:tab w:val="right" w:leader="dot" w:pos="9016"/>
+            </w:tabs>
+            <w:rPr>
+              <w:noProof/>
+              <w:lang w:eastAsia="en-GB"/>
+            </w:rPr>
+          </w:pPr>
+          <w:hyperlink w:anchor="_Toc28879052" w:history="1">
+            <w:r>
+              <w:rPr>
+                <w:rStyle w:val="Hyperlink"/>
+                <w:noProof/>
+              </w:rPr>
+              <w:t>3.2.3</w:t>
+            </w:r>
+            <w:r>
+              <w:rPr>
+                <w:noProof/>
+                <w:lang w:eastAsia="en-GB"/>
+              </w:rPr>
+              <w:tab/>
+            </w:r>
+            <w:r>
+              <w:rPr>
+                <w:rStyle w:val="Hyperlink"/>
+                <w:noProof/>
+              </w:rPr>
+              <w:t>Planned Components</w:t>
+            </w:r>
+            <w:r>
+              <w:rPr>
+                <w:noProof/>
+                <w:webHidden/>
+              </w:rPr>
+              <w:tab/>
+            </w:r>
+            <w:r>
+              <w:rPr>
+                <w:noProof/>
+                <w:webHidden/>
+              </w:rPr>
+              <w:fldChar w:fldCharType="begin"/>
+            </w:r>
+            <w:r>
+              <w:rPr>
+                <w:noProof/>
+                <w:webHidden/>
+              </w:rPr>
+              <w:instrText xml:space="preserve"> PAGEREF _Toc28879052 \h </w:instrText>
+            </w:r>
+            <w:r>
+              <w:rPr>
+                <w:noProof/>
+                <w:webHidden/>
+              </w:rPr>
+            </w:r>
+            <w:r>
+              <w:rPr>
+                <w:noProof/>
+                <w:webHidden/>
+              </w:rPr>
+              <w:fldChar w:fldCharType="separate"/>
+            </w:r>
+            <w:r>
+              <w:rPr>
+                <w:noProof/>
+                <w:webHidden/>
+              </w:rPr>
+              <w:t>7</w:t>
             </w:r>
             <w:r>
               <w:rPr>
@@ -661,22 +1590,34 @@
           <w:pPr>
             <w:pStyle w:val="TOC1"/>
             <w:tabs>
+              <w:tab w:val="left" w:pos="480"/>
               <w:tab w:val="right" w:leader="dot" w:pos="9016"/>
             </w:tabs>
             <w:rPr>
-              <w:rFonts w:cstheme="minorBidi"/>
               <w:noProof/>
-              <w:sz w:val="22"/>
-              <w:szCs w:val="22"/>
               <w:lang w:eastAsia="en-GB"/>
             </w:rPr>
           </w:pPr>
-          <w:hyperlink w:anchor="_Toc27083042" w:history="1">
+          <w:hyperlink w:anchor="_Toc28879053" w:history="1">
             <w:r>
               <w:rPr>
                 <w:rStyle w:val="Hyperlink"/>
                 <w:noProof/>
               </w:rPr>
+              <w:t>4</w:t>
+            </w:r>
+            <w:r>
+              <w:rPr>
+                <w:noProof/>
+                <w:lang w:eastAsia="en-GB"/>
+              </w:rPr>
+              <w:tab/>
+            </w:r>
+            <w:r>
+              <w:rPr>
+                <w:rStyle w:val="Hyperlink"/>
+                <w:noProof/>
+              </w:rPr>
               <w:t>References</w:t>
             </w:r>
             <w:r>
@@ -698,7 +1639,7 @@
                 <w:noProof/>
                 <w:webHidden/>
               </w:rPr>
-              <w:instrText xml:space="preserve"> PAGEREF _Toc27083042 \h </w:instrText>
+              <w:instrText xml:space="preserve"> PAGEREF _Toc28879053 \h </w:instrText>
             </w:r>
             <w:r>
               <w:rPr>
@@ -718,7 +1659,7 @@
                 <w:noProof/>
                 <w:webHidden/>
               </w:rPr>
-              <w:t>6</w:t>
+              <w:t>8</w:t>
             </w:r>
             <w:r>
               <w:rPr>
@@ -750,12 +1691,12 @@
       <w:pPr>
         <w:pStyle w:val="Heading1"/>
       </w:pPr>
-      <w:bookmarkStart w:id="2" w:name="_Toc27083035"/>
+      <w:bookmarkStart w:id="0" w:name="_Toc28879035"/>
       <w:r>
         <w:lastRenderedPageBreak/>
         <w:t>Introduction &amp; Overview</w:t>
       </w:r>
-      <w:bookmarkEnd w:id="2"/>
+      <w:bookmarkEnd w:id="0"/>
     </w:p>
     <w:p>
       <w:r>
@@ -775,15 +1716,7 @@
       </w:r>
       <w:proofErr w:type="spellEnd"/>
       <w:r>
-        <w:t xml:space="preserve">: a device containing </w:t>
-      </w:r>
-      <w:proofErr w:type="gramStart"/>
-      <w:r>
-        <w:t>all of</w:t>
-      </w:r>
-      <w:proofErr w:type="gramEnd"/>
-      <w:r>
-        <w:t xml:space="preserve"> the major subsystems found within a satellite that is no larger than a soft drink can. This device should not only safely land using a parachute, but it should also be able to gather basic data about itself and its surroundings </w:t>
+        <w:t xml:space="preserve">: a device containing all of the major subsystems found within a satellite that is no larger than a soft drink can. This device should not only safely land using a parachute, but it should also be able to gather basic data about itself and its surroundings </w:t>
       </w:r>
       <w:sdt>
         <w:sdtPr>
@@ -868,21 +1801,23 @@
       <w:pPr>
         <w:pStyle w:val="Heading1"/>
       </w:pPr>
-      <w:bookmarkStart w:id="3" w:name="_Toc27083036"/>
+      <w:bookmarkStart w:id="1" w:name="_Understanding_of_the"/>
+      <w:bookmarkStart w:id="2" w:name="_Toc28879036"/>
+      <w:bookmarkEnd w:id="1"/>
       <w:r>
         <w:t>Understanding of the requirements</w:t>
       </w:r>
+      <w:bookmarkEnd w:id="2"/>
+    </w:p>
+    <w:p>
+      <w:pPr>
+        <w:pStyle w:val="Heading2"/>
+      </w:pPr>
+      <w:bookmarkStart w:id="3" w:name="_Toc28879037"/>
+      <w:r>
+        <w:t>Mission Objectives</w:t>
+      </w:r>
       <w:bookmarkEnd w:id="3"/>
-    </w:p>
-    <w:p>
-      <w:pPr>
-        <w:pStyle w:val="Heading2"/>
-      </w:pPr>
-      <w:bookmarkStart w:id="4" w:name="_Toc27083037"/>
-      <w:r>
-        <w:t>Mission Objectives</w:t>
-      </w:r>
-      <w:bookmarkEnd w:id="4"/>
     </w:p>
     <w:p>
       <w:r>
@@ -927,8 +1862,8 @@
         <w:tblLook w:val="04A0" w:firstRow="1" w:lastRow="0" w:firstColumn="1" w:lastColumn="0" w:noHBand="0" w:noVBand="1"/>
       </w:tblPr>
       <w:tblGrid>
-        <w:gridCol w:w="1018"/>
-        <w:gridCol w:w="7998"/>
+        <w:gridCol w:w="988"/>
+        <w:gridCol w:w="8028"/>
       </w:tblGrid>
       <w:tr>
         <w:tc>
@@ -1238,15 +2173,7 @@
           </w:tcPr>
           <w:p>
             <w:r>
-              <w:t xml:space="preserve">All electronics components shall be enclosed and shielded from the environment </w:t>
-            </w:r>
-            <w:proofErr w:type="gramStart"/>
-            <w:r>
-              <w:t>with the exception of</w:t>
-            </w:r>
-            <w:proofErr w:type="gramEnd"/>
-            <w:r>
-              <w:t xml:space="preserve"> sensors.</w:t>
+              <w:t>All electronics components shall be enclosed and shielded from the environment with the exception of sensors.</w:t>
             </w:r>
           </w:p>
         </w:tc>
@@ -1324,6 +2251,7 @@
           </w:tcPr>
           <w:p>
             <w:r>
+              <w:lastRenderedPageBreak/>
               <w:t>13</w:t>
             </w:r>
           </w:p>
@@ -1464,7 +2392,6 @@
           </w:tcPr>
           <w:p>
             <w:r>
-              <w:lastRenderedPageBreak/>
               <w:t>18</w:t>
             </w:r>
           </w:p>
@@ -1811,71 +2738,102 @@
         <w:t xml:space="preserve"> categories:</w:t>
       </w:r>
     </w:p>
-    <w:p/>
+    <w:p>
+      <w:r>
+        <w:t>(Note: Most tasks lie within multiple groups – the lists of tasks are to help understand the categories rather than to make any solid statements about the tasks themselves)</w:t>
+      </w:r>
+    </w:p>
     <w:p>
       <w:pPr>
         <w:pStyle w:val="Heading3"/>
       </w:pPr>
-      <w:bookmarkStart w:id="5" w:name="_Toc27083038"/>
+      <w:bookmarkStart w:id="4" w:name="_Toc28879038"/>
       <w:r>
         <w:t>Base Requirements</w:t>
       </w:r>
+      <w:bookmarkEnd w:id="4"/>
+    </w:p>
+    <w:p>
+      <w:r>
+        <w:t>These requirements are aimed at ensuring that the final build still meets the definition of a “</w:t>
+      </w:r>
+      <w:proofErr w:type="spellStart"/>
+      <w:r>
+        <w:t>CanSat</w:t>
+      </w:r>
+      <w:proofErr w:type="spellEnd"/>
+      <w:r>
+        <w:t>”</w:t>
+      </w:r>
+      <w:r>
+        <w:t>, such as restrictions to weight and size</w:t>
+      </w:r>
+      <w:r>
+        <w:t>.</w:t>
+      </w:r>
+      <w:r>
+        <w:t xml:space="preserve"> </w:t>
+      </w:r>
+      <w:r>
+        <w:t>They</w:t>
+      </w:r>
+      <w:r>
+        <w:t xml:space="preserve"> prevent </w:t>
+      </w:r>
+      <w:r>
+        <w:t xml:space="preserve">accidental </w:t>
+      </w:r>
+      <w:r>
+        <w:t xml:space="preserve">damage to </w:t>
+      </w:r>
+      <w:r>
+        <w:t xml:space="preserve">the provided equipment </w:t>
+      </w:r>
+      <w:r>
+        <w:lastRenderedPageBreak/>
+        <w:t xml:space="preserve">(e.g. the rocket) </w:t>
+      </w:r>
+      <w:r>
+        <w:t>and</w:t>
+      </w:r>
+      <w:r>
+        <w:t xml:space="preserve"> guarantee the safety of all those present</w:t>
+      </w:r>
+      <w:r>
+        <w:t>, by acting as a loose “go / no go” checklist</w:t>
+      </w:r>
+      <w:r>
+        <w:t>.</w:t>
+      </w:r>
+      <w:r>
+        <w:t xml:space="preserve"> Other requirements aim to minimise potential disruption on launch day. Requiring a certain level of accessibility to the internals of the </w:t>
+      </w:r>
+      <w:proofErr w:type="spellStart"/>
+      <w:r>
+        <w:t>CanSat</w:t>
+      </w:r>
+      <w:proofErr w:type="spellEnd"/>
+      <w:r>
+        <w:t xml:space="preserve"> allows teams to rapidly fix any potential issues caused by factors such transport to the venue, minimising the amount of time wasted on the day of the event.</w:t>
+      </w:r>
+    </w:p>
+    <w:p>
+      <w:r>
+        <w:t>The tasks that fit this description best are: 1; 2; 6; 7; 8; 9; 19; 21; 24</w:t>
+      </w:r>
+    </w:p>
+    <w:p>
+      <w:pPr>
+        <w:pStyle w:val="Heading3"/>
+      </w:pPr>
+      <w:bookmarkStart w:id="5" w:name="_Toc28879039"/>
+      <w:r>
+        <w:t>Standardisation</w:t>
+      </w:r>
+      <w:r>
+        <w:t xml:space="preserve"> of Design and Metrics</w:t>
+      </w:r>
       <w:bookmarkEnd w:id="5"/>
-    </w:p>
-    <w:p>
-      <w:r>
-        <w:t>These requirements are aimed at ensuring that the final build still meets the definition of a “</w:t>
-      </w:r>
-      <w:proofErr w:type="spellStart"/>
-      <w:r>
-        <w:t>CanSat</w:t>
-      </w:r>
-      <w:proofErr w:type="spellEnd"/>
-      <w:r>
-        <w:t>”</w:t>
-      </w:r>
-      <w:r>
-        <w:t>.</w:t>
-      </w:r>
-      <w:r>
-        <w:t xml:space="preserve"> </w:t>
-      </w:r>
-      <w:r>
-        <w:t>They</w:t>
-      </w:r>
-      <w:r>
-        <w:t xml:space="preserve"> also prevent </w:t>
-      </w:r>
-      <w:r>
-        <w:t xml:space="preserve">accidental </w:t>
-      </w:r>
-      <w:r>
-        <w:t xml:space="preserve">damage to </w:t>
-      </w:r>
-      <w:r>
-        <w:t>the provided equipment (e.g. the rocket) along with guaranteeing the safety of all those present.</w:t>
-      </w:r>
-      <w:r>
-        <w:t xml:space="preserve"> Other requirements aim to minimise potential disruption on launch day. Requiring a certain level of accessibility to the internals of the </w:t>
-      </w:r>
-      <w:proofErr w:type="spellStart"/>
-      <w:r>
-        <w:t>CanSat</w:t>
-      </w:r>
-      <w:proofErr w:type="spellEnd"/>
-      <w:r>
-        <w:t xml:space="preserve"> allows teams to rapidly fix any potential issues caused by factors such transport to the venue, minimising the amount of time wasted on the day of the event.</w:t>
-      </w:r>
-    </w:p>
-    <w:p>
-      <w:pPr>
-        <w:pStyle w:val="Heading3"/>
-      </w:pPr>
-      <w:bookmarkStart w:id="6" w:name="_Toc27083039"/>
-      <w:r>
-        <w:t>Standardisation</w:t>
-      </w:r>
-      <w:bookmarkEnd w:id="6"/>
     </w:p>
     <w:p>
       <w:r>
@@ -1908,6 +2866,7 @@
           <w:id w:val="98310837"/>
           <w:citation/>
         </w:sdtPr>
+        <w:sdtEndPr/>
         <w:sdtContent>
           <w:r>
             <w:fldChar w:fldCharType="begin"/>
@@ -1941,51 +2900,73 @@
         <w:t xml:space="preserve"> market.</w:t>
       </w:r>
     </w:p>
+    <w:p>
+      <w:r>
+        <w:t>The tasks that fit this description best are: 3; 4; 5; 10; 12; 13; 14; 15; 16; 18; 20; 22; 23; 25</w:t>
+      </w:r>
+    </w:p>
+    <w:p>
+      <w:pPr>
+        <w:pStyle w:val="Heading3"/>
+      </w:pPr>
+      <w:bookmarkStart w:id="6" w:name="_Toc28879040"/>
+      <w:r>
+        <w:t xml:space="preserve">Simulation of an </w:t>
+      </w:r>
+      <w:r>
+        <w:t>Atmospheric Sampling System</w:t>
+      </w:r>
+      <w:bookmarkEnd w:id="6"/>
+    </w:p>
+    <w:p>
+      <w:r>
+        <w:t xml:space="preserve">This is what can be considered as the </w:t>
+      </w:r>
+      <w:r>
+        <w:t>primary</w:t>
+      </w:r>
+      <w:r>
+        <w:t xml:space="preserve"> mission objective. The </w:t>
+      </w:r>
+      <w:r>
+        <w:t>central</w:t>
+      </w:r>
+      <w:r>
+        <w:t xml:space="preserve"> function of a </w:t>
+      </w:r>
+      <w:proofErr w:type="spellStart"/>
+      <w:r>
+        <w:t>CanSat</w:t>
+      </w:r>
+      <w:proofErr w:type="spellEnd"/>
+      <w:r>
+        <w:t xml:space="preserve"> is to demonstrate the capabilities of cheap off-the-shelf components </w:t>
+      </w:r>
+      <w:r>
+        <w:t xml:space="preserve">in the collection of scientific data. </w:t>
+      </w:r>
+      <w:r>
+        <w:t>The demands the requirements make of the teams also aims to develop numerous skills that are required to work in the space industry. This is done by tasking teams with many of the same problems and design choices faced by real aerospace companies.</w:t>
+      </w:r>
+    </w:p>
+    <w:p>
+      <w:r>
+        <w:t xml:space="preserve">The tasks that fit this description best are: </w:t>
+      </w:r>
+      <w:r>
+        <w:t>11; 17; B1; B2; B3</w:t>
+      </w:r>
+    </w:p>
     <w:p/>
     <w:p>
       <w:pPr>
-        <w:pStyle w:val="Heading3"/>
-      </w:pPr>
-      <w:bookmarkStart w:id="7" w:name="_Toc27083040"/>
-      <w:r>
-        <w:lastRenderedPageBreak/>
-        <w:t xml:space="preserve">Simulation of an </w:t>
-      </w:r>
-      <w:r>
-        <w:t>Atmospheric Sampling System</w:t>
+        <w:pStyle w:val="Heading2"/>
+      </w:pPr>
+      <w:bookmarkStart w:id="7" w:name="_Toc28879041"/>
+      <w:r>
+        <w:t>Team Composition</w:t>
       </w:r>
       <w:bookmarkEnd w:id="7"/>
-    </w:p>
-    <w:p>
-      <w:r>
-        <w:t xml:space="preserve">This is what can be considered as the true mission objective. The primary function of a </w:t>
-      </w:r>
-      <w:proofErr w:type="spellStart"/>
-      <w:r>
-        <w:t>CanSat</w:t>
-      </w:r>
-      <w:proofErr w:type="spellEnd"/>
-      <w:r>
-        <w:t xml:space="preserve"> is to demonstrate the capabilities of cheap off-the-shelf components </w:t>
-      </w:r>
-      <w:r>
-        <w:t xml:space="preserve">in the collection of scientific data. </w:t>
-      </w:r>
-      <w:r>
-        <w:t>The demands the requirements make of the teams also aims to develop numerous skills that are required to work in the space industry. This is done by tasking teams with many of the same problems and design choices faced by real aerospace companies.</w:t>
-      </w:r>
-    </w:p>
-    <w:p/>
-    <w:p/>
-    <w:p>
-      <w:pPr>
-        <w:pStyle w:val="Heading2"/>
-      </w:pPr>
-      <w:bookmarkStart w:id="8" w:name="_Toc27083041"/>
-      <w:r>
-        <w:t>Team Composition</w:t>
-      </w:r>
-      <w:bookmarkEnd w:id="8"/>
     </w:p>
     <w:p>
       <w:r>
@@ -2185,9 +3166,10 @@
       </w:r>
       <w:sdt>
         <w:sdtPr>
-          <w:id w:val="-898595662"/>
+          <w:id w:val="-1590685616"/>
           <w:citation/>
         </w:sdtPr>
+        <w:sdtEndPr/>
         <w:sdtContent>
           <w:r>
             <w:fldChar w:fldCharType="begin"/>
@@ -2210,7 +3192,7 @@
         </w:sdtContent>
       </w:sdt>
       <w:r>
-        <w:t xml:space="preserve">. Tasks and timescales will be repeatedly be reassessed on a regular basis, allowing for greater collaboration within team members as well as an increased response time to </w:t>
+        <w:t xml:space="preserve">. Tasks and timescales will repeatedly be reassessed on a regular basis, allowing for greater collaboration within team members as well as an increased response time to </w:t>
       </w:r>
       <w:r>
         <w:t>unforeseen</w:t>
@@ -2221,6 +3203,267 @@
       <w:r>
         <w:t>.</w:t>
       </w:r>
+    </w:p>
+    <w:p/>
+    <w:p>
+      <w:pPr>
+        <w:pStyle w:val="Heading2"/>
+      </w:pPr>
+      <w:bookmarkStart w:id="8" w:name="_Toc28879042"/>
+      <w:r>
+        <w:t>Necessary Trades</w:t>
+      </w:r>
+      <w:bookmarkEnd w:id="8"/>
+    </w:p>
+    <w:p>
+      <w:r>
+        <w:t xml:space="preserve">To complete the </w:t>
+      </w:r>
+      <w:proofErr w:type="spellStart"/>
+      <w:r>
+        <w:t>CanSat</w:t>
+      </w:r>
+      <w:proofErr w:type="spellEnd"/>
+      <w:r>
+        <w:t xml:space="preserve"> project, </w:t>
+      </w:r>
+      <w:r>
+        <w:t xml:space="preserve">numerous skills will be required. </w:t>
+      </w:r>
+      <w:bookmarkStart w:id="9" w:name="_GoBack"/>
+      <w:bookmarkEnd w:id="9"/>
+    </w:p>
+    <w:p/>
+    <w:p>
+      <w:pPr>
+        <w:pStyle w:val="Heading1"/>
+      </w:pPr>
+      <w:bookmarkStart w:id="10" w:name="_Toc28879043"/>
+      <w:r>
+        <w:t>Overview of the Design</w:t>
+      </w:r>
+      <w:r>
+        <w:t>,</w:t>
+      </w:r>
+      <w:r>
+        <w:t xml:space="preserve"> and Results from Prototyping &amp; Testing</w:t>
+      </w:r>
+      <w:bookmarkEnd w:id="10"/>
+    </w:p>
+    <w:p>
+      <w:pPr>
+        <w:pStyle w:val="Heading2"/>
+      </w:pPr>
+      <w:bookmarkStart w:id="11" w:name="_Toc28879044"/>
+      <w:r>
+        <w:t>First Version</w:t>
+      </w:r>
+      <w:bookmarkEnd w:id="11"/>
+    </w:p>
+    <w:p>
+      <w:r>
+        <w:t>(image of design here)</w:t>
+      </w:r>
+    </w:p>
+    <w:p>
+      <w:pPr>
+        <w:pStyle w:val="Heading3"/>
+      </w:pPr>
+      <w:bookmarkStart w:id="12" w:name="_Toc28879045"/>
+      <w:r>
+        <w:t>Physical Properties</w:t>
+      </w:r>
+      <w:bookmarkEnd w:id="12"/>
+    </w:p>
+    <w:p>
+      <w:r>
+        <w:t>Projected dimensions, weight etc. Should show how base requirements are met</w:t>
+      </w:r>
+    </w:p>
+    <w:p>
+      <w:pPr>
+        <w:pStyle w:val="Heading3"/>
+      </w:pPr>
+      <w:bookmarkStart w:id="13" w:name="_Toc28879046"/>
+      <w:r>
+        <w:t>Allocation and Derivation of System &amp; Subsystem requirements</w:t>
+      </w:r>
+      <w:bookmarkEnd w:id="13"/>
+    </w:p>
+    <w:p>
+      <w:r>
+        <w:t>List which systems are designed to accomplish what objective, and how each objective that is not listed as a base requirement can be met by the design</w:t>
+      </w:r>
+    </w:p>
+    <w:p>
+      <w:pPr>
+        <w:pStyle w:val="Heading3"/>
+      </w:pPr>
+      <w:bookmarkStart w:id="14" w:name="_Toc28879047"/>
+      <w:r>
+        <w:t>Predicted Budget for Design</w:t>
+      </w:r>
+      <w:bookmarkEnd w:id="14"/>
+    </w:p>
+    <w:p>
+      <w:pPr>
+        <w:pStyle w:val="Heading3"/>
+      </w:pPr>
+      <w:bookmarkStart w:id="15" w:name="_Toc28879048"/>
+      <w:r>
+        <w:t>Results of Testing &amp; Problems with the Design</w:t>
+      </w:r>
+      <w:bookmarkEnd w:id="15"/>
+    </w:p>
+    <w:p>
+      <w:r>
+        <w:t>Cover any tests and any missed requirements here (including bonus requirements). Note any problems raised by the team</w:t>
+      </w:r>
+    </w:p>
+    <w:p/>
+    <w:p>
+      <w:pPr>
+        <w:pStyle w:val="Heading2"/>
+      </w:pPr>
+      <w:bookmarkStart w:id="16" w:name="_Toc28879049"/>
+      <w:r>
+        <w:t>Current Version</w:t>
+      </w:r>
+      <w:bookmarkEnd w:id="16"/>
+    </w:p>
+    <w:p>
+      <w:r>
+        <w:t>(image of design here)</w:t>
+      </w:r>
+    </w:p>
+    <w:p>
+      <w:pPr>
+        <w:pStyle w:val="Heading3"/>
+      </w:pPr>
+      <w:bookmarkStart w:id="17" w:name="_Toc28879050"/>
+      <w:r>
+        <w:t>Physical Properties</w:t>
+      </w:r>
+      <w:bookmarkEnd w:id="17"/>
+    </w:p>
+    <w:p>
+      <w:r>
+        <w:t>Projected dimensions, weight etc. Should show how base requirements are met</w:t>
+      </w:r>
+    </w:p>
+    <w:p>
+      <w:pPr>
+        <w:pStyle w:val="Heading3"/>
+      </w:pPr>
+      <w:bookmarkStart w:id="18" w:name="_Toc28879051"/>
+      <w:r>
+        <w:t>Allocation and Derivation of System &amp; Subsystem requirements</w:t>
+      </w:r>
+      <w:bookmarkEnd w:id="18"/>
+    </w:p>
+    <w:p>
+      <w:r>
+        <w:t>List which systems are designed to accomplish what objective, and how each objective that is not listed as a base requirement can be met by the design</w:t>
+      </w:r>
+    </w:p>
+    <w:p>
+      <w:pPr>
+        <w:pStyle w:val="Heading3"/>
+      </w:pPr>
+      <w:bookmarkStart w:id="19" w:name="_Toc28879052"/>
+      <w:r>
+        <w:lastRenderedPageBreak/>
+        <w:t>Planned Components</w:t>
+      </w:r>
+      <w:bookmarkEnd w:id="19"/>
+    </w:p>
+    <w:p>
+      <w:r>
+        <w:t>List here any features that have not been made / tested at time of writing</w:t>
+      </w:r>
+    </w:p>
+    <w:p>
+      <w:pPr>
+        <w:pStyle w:val="ListParagraph"/>
+        <w:numPr>
+          <w:ilvl w:val="0"/>
+          <w:numId w:val="44"/>
+        </w:numPr>
+      </w:pPr>
+      <w:r>
+        <w:t>Launch day checklist</w:t>
+      </w:r>
+    </w:p>
+    <w:p>
+      <w:pPr>
+        <w:pStyle w:val="ListParagraph"/>
+        <w:numPr>
+          <w:ilvl w:val="0"/>
+          <w:numId w:val="44"/>
+        </w:numPr>
+      </w:pPr>
+      <w:r>
+        <w:t>HD camera feed</w:t>
+      </w:r>
+    </w:p>
+    <w:p>
+      <w:pPr>
+        <w:pStyle w:val="ListParagraph"/>
+        <w:numPr>
+          <w:ilvl w:val="0"/>
+          <w:numId w:val="44"/>
+        </w:numPr>
+      </w:pPr>
+      <w:r>
+        <w:t xml:space="preserve">Test of radio range </w:t>
+      </w:r>
+    </w:p>
+    <w:p>
+      <w:pPr>
+        <w:pStyle w:val="ListParagraph"/>
+        <w:numPr>
+          <w:ilvl w:val="0"/>
+          <w:numId w:val="44"/>
+        </w:numPr>
+      </w:pPr>
+      <w:proofErr w:type="spellStart"/>
+      <w:r>
+        <w:t>Failsafes</w:t>
+      </w:r>
+      <w:proofErr w:type="spellEnd"/>
+    </w:p>
+    <w:p>
+      <w:pPr>
+        <w:pStyle w:val="ListParagraph"/>
+        <w:numPr>
+          <w:ilvl w:val="1"/>
+          <w:numId w:val="44"/>
+        </w:numPr>
+      </w:pPr>
+      <w:r>
+        <w:t>If connection is lost</w:t>
+      </w:r>
+    </w:p>
+    <w:p>
+      <w:pPr>
+        <w:pStyle w:val="ListParagraph"/>
+        <w:numPr>
+          <w:ilvl w:val="1"/>
+          <w:numId w:val="44"/>
+        </w:numPr>
+      </w:pPr>
+      <w:r>
+        <w:t>If a component fails</w:t>
+      </w:r>
+    </w:p>
+    <w:p>
+      <w:pPr>
+        <w:pStyle w:val="ListParagraph"/>
+        <w:numPr>
+          <w:ilvl w:val="1"/>
+          <w:numId w:val="44"/>
+        </w:numPr>
+      </w:pPr>
     </w:p>
     <w:p/>
     <w:p/>
@@ -2229,11 +3472,13 @@
         <w:br w:type="page"/>
       </w:r>
     </w:p>
-    <w:bookmarkStart w:id="9" w:name="_Toc27083042" w:displacedByCustomXml="next"/>
+    <w:bookmarkStart w:id="20" w:name="_Toc28879053" w:displacedByCustomXml="next"/>
     <w:sdt>
       <w:sdtPr>
         <w:rPr>
           <w:rFonts w:asciiTheme="minorHAnsi" w:eastAsiaTheme="minorHAnsi" w:hAnsiTheme="minorHAnsi" w:cstheme="minorBidi"/>
+          <w:b w:val="0"/>
+          <w:bCs w:val="0"/>
           <w:sz w:val="22"/>
           <w:szCs w:val="22"/>
         </w:rPr>
@@ -2245,12 +3490,9 @@
       </w:sdtPr>
       <w:sdtEndPr>
         <w:rPr>
-          <w:rFonts w:eastAsiaTheme="minorEastAsia" w:cs="Times New Roman"/>
-          <w:b w:val="0"/>
-          <w:bCs w:val="0"/>
-          <w:kern w:val="0"/>
-          <w:sz w:val="24"/>
-          <w:szCs w:val="24"/>
+          <w:rFonts w:eastAsiaTheme="minorEastAsia"/>
+          <w:smallCaps w:val="0"/>
+          <w:color w:val="auto"/>
         </w:rPr>
       </w:sdtEndPr>
       <w:sdtContent>
@@ -2261,7 +3503,7 @@
           <w:r>
             <w:t>References</w:t>
           </w:r>
-          <w:bookmarkEnd w:id="9"/>
+          <w:bookmarkEnd w:id="20"/>
         </w:p>
         <w:sdt>
           <w:sdtPr>
@@ -2276,6 +3518,8 @@
                 <w:ind w:left="720" w:hanging="720"/>
                 <w:rPr>
                   <w:noProof/>
+                  <w:sz w:val="24"/>
+                  <w:szCs w:val="24"/>
                 </w:rPr>
               </w:pPr>
               <w:r>
@@ -2291,7 +3535,94 @@
                 <w:rPr>
                   <w:noProof/>
                 </w:rPr>
-                <w:t>CanSat Competition United Kingdom. (2019, November 11). 2020 Mission Guide Document. United Kingdom.</w:t>
+                <w:t>CanSat Competition United Kingdom. (2019, September 19). 2020 Mission Guide Document. United Kingdom.</w:t>
+              </w:r>
+            </w:p>
+            <w:p>
+              <w:pPr>
+                <w:pStyle w:val="Bibliography"/>
+                <w:ind w:left="720" w:hanging="720"/>
+                <w:rPr>
+                  <w:noProof/>
+                </w:rPr>
+              </w:pPr>
+              <w:r>
+                <w:rPr>
+                  <w:noProof/>
+                </w:rPr>
+                <w:t xml:space="preserve">ESERO. (2019, December 11). </w:t>
+              </w:r>
+              <w:r>
+                <w:rPr>
+                  <w:i/>
+                  <w:iCs/>
+                  <w:noProof/>
+                </w:rPr>
+                <w:t>CanSat</w:t>
+              </w:r>
+              <w:r>
+                <w:rPr>
+                  <w:noProof/>
+                </w:rPr>
+                <w:t>. Retrieved from ESERO: European Space Eduaction Resource Office: www.stem.org.uk/esero/cansat</w:t>
+              </w:r>
+            </w:p>
+            <w:p>
+              <w:pPr>
+                <w:pStyle w:val="Bibliography"/>
+                <w:ind w:left="720" w:hanging="720"/>
+                <w:rPr>
+                  <w:noProof/>
+                </w:rPr>
+              </w:pPr>
+              <w:r>
+                <w:rPr>
+                  <w:noProof/>
+                </w:rPr>
+                <w:t xml:space="preserve">Muslihat, D. (2019, December 12). </w:t>
+              </w:r>
+              <w:r>
+                <w:rPr>
+                  <w:i/>
+                  <w:iCs/>
+                  <w:noProof/>
+                </w:rPr>
+                <w:t>Agile Methodology: An Overview</w:t>
+              </w:r>
+              <w:r>
+                <w:rPr>
+                  <w:noProof/>
+                </w:rPr>
+                <w:t>. Retrieved from Zenkit: https://zenkit.com/en/blog/agile-methodology-an-overview/</w:t>
+              </w:r>
+            </w:p>
+            <w:p>
+              <w:pPr>
+                <w:pStyle w:val="Bibliography"/>
+                <w:ind w:left="720" w:hanging="720"/>
+                <w:rPr>
+                  <w:noProof/>
+                </w:rPr>
+              </w:pPr>
+              <w:r>
+                <w:rPr>
+                  <w:noProof/>
+                </w:rPr>
+                <w:t xml:space="preserve">Wikimedia Foundation. (2019, December 12). </w:t>
+              </w:r>
+              <w:r>
+                <w:rPr>
+                  <w:i/>
+                  <w:iCs/>
+                  <w:noProof/>
+                </w:rPr>
+                <w:t>CubeSat</w:t>
+              </w:r>
+              <w:r>
+                <w:rPr>
+                  <w:noProof/>
+                </w:rPr>
+                <w:t>. Retrieved from Wikipedia: https://en.wikipedia.org/wiki/CubeSat</w:t>
               </w:r>
             </w:p>
             <w:p>
@@ -2416,114 +3747,96 @@
   <w:abstractNum w:abstractNumId="0" w15:restartNumberingAfterBreak="0">
     <w:nsid w:val="1482775B"/>
     <w:multiLevelType w:val="multilevel"/>
-    <w:tmpl w:val="3806D010"/>
+    <w:tmpl w:val="E646C77E"/>
     <w:lvl w:ilvl="0">
       <w:start w:val="1"/>
       <w:numFmt w:val="decimal"/>
+      <w:pStyle w:val="Heading1"/>
       <w:lvlText w:val="%1"/>
       <w:lvlJc w:val="left"/>
       <w:pPr>
         <w:ind w:left="432" w:hanging="432"/>
       </w:pPr>
-      <w:rPr>
-        <w:rFonts w:hint="default"/>
-      </w:rPr>
     </w:lvl>
     <w:lvl w:ilvl="1">
       <w:start w:val="1"/>
       <w:numFmt w:val="decimal"/>
+      <w:pStyle w:val="Heading2"/>
       <w:lvlText w:val="%1.%2"/>
       <w:lvlJc w:val="left"/>
       <w:pPr>
         <w:ind w:left="576" w:hanging="576"/>
       </w:pPr>
-      <w:rPr>
-        <w:rFonts w:hint="default"/>
-      </w:rPr>
     </w:lvl>
     <w:lvl w:ilvl="2">
       <w:start w:val="1"/>
       <w:numFmt w:val="decimal"/>
+      <w:pStyle w:val="Heading3"/>
       <w:lvlText w:val="%1.%2.%3"/>
       <w:lvlJc w:val="left"/>
       <w:pPr>
         <w:ind w:left="720" w:hanging="720"/>
       </w:pPr>
-      <w:rPr>
-        <w:rFonts w:hint="default"/>
-      </w:rPr>
     </w:lvl>
     <w:lvl w:ilvl="3">
       <w:start w:val="1"/>
       <w:numFmt w:val="decimal"/>
+      <w:pStyle w:val="Heading4"/>
       <w:lvlText w:val="%1.%2.%3.%4"/>
       <w:lvlJc w:val="left"/>
       <w:pPr>
         <w:ind w:left="864" w:hanging="864"/>
       </w:pPr>
-      <w:rPr>
-        <w:rFonts w:hint="default"/>
-      </w:rPr>
     </w:lvl>
     <w:lvl w:ilvl="4">
       <w:start w:val="1"/>
       <w:numFmt w:val="decimal"/>
+      <w:pStyle w:val="Heading5"/>
       <w:lvlText w:val="%1.%2.%3.%4.%5"/>
       <w:lvlJc w:val="left"/>
       <w:pPr>
         <w:ind w:left="1008" w:hanging="1008"/>
       </w:pPr>
-      <w:rPr>
-        <w:rFonts w:hint="default"/>
-      </w:rPr>
     </w:lvl>
     <w:lvl w:ilvl="5">
       <w:start w:val="1"/>
       <w:numFmt w:val="decimal"/>
+      <w:pStyle w:val="Heading6"/>
       <w:lvlText w:val="%1.%2.%3.%4.%5.%6"/>
       <w:lvlJc w:val="left"/>
       <w:pPr>
         <w:ind w:left="1152" w:hanging="1152"/>
       </w:pPr>
-      <w:rPr>
-        <w:rFonts w:hint="default"/>
-      </w:rPr>
     </w:lvl>
     <w:lvl w:ilvl="6">
       <w:start w:val="1"/>
       <w:numFmt w:val="decimal"/>
+      <w:pStyle w:val="Heading7"/>
       <w:lvlText w:val="%1.%2.%3.%4.%5.%6.%7"/>
       <w:lvlJc w:val="left"/>
       <w:pPr>
         <w:ind w:left="1296" w:hanging="1296"/>
       </w:pPr>
-      <w:rPr>
-        <w:rFonts w:hint="default"/>
-      </w:rPr>
     </w:lvl>
     <w:lvl w:ilvl="7">
       <w:start w:val="1"/>
       <w:numFmt w:val="decimal"/>
+      <w:pStyle w:val="Heading8"/>
       <w:lvlText w:val="%1.%2.%3.%4.%5.%6.%7.%8"/>
       <w:lvlJc w:val="left"/>
       <w:pPr>
         <w:ind w:left="1440" w:hanging="1440"/>
       </w:pPr>
-      <w:rPr>
-        <w:rFonts w:hint="default"/>
-      </w:rPr>
     </w:lvl>
     <w:lvl w:ilvl="8">
       <w:start w:val="1"/>
       <w:numFmt w:val="decimal"/>
+      <w:pStyle w:val="Heading9"/>
       <w:lvlText w:val="%1.%2.%3.%4.%5.%6.%7.%8.%9"/>
       <w:lvlJc w:val="left"/>
       <w:pPr>
         <w:ind w:left="1584" w:hanging="1584"/>
       </w:pPr>
-      <w:rPr>
-        <w:rFonts w:hint="default"/>
-      </w:rPr>
     </w:lvl>
   </w:abstractNum>
   <w:abstractNum w:abstractNumId="1" w15:restartNumberingAfterBreak="0">
@@ -2543,6 +3856,345 @@
       </w:rPr>
     </w:lvl>
     <w:lvl w:ilvl="1" w:tplc="08090003">
+      <w:start w:val="1"/>
+      <w:numFmt w:val="bullet"/>
+      <w:lvlText w:val="o"/>
+      <w:lvlJc w:val="left"/>
+      <w:pPr>
+        <w:ind w:left="1440" w:hanging="360"/>
+      </w:pPr>
+      <w:rPr>
+        <w:rFonts w:ascii="Courier New" w:hAnsi="Courier New" w:cs="Courier New" w:hint="default"/>
+      </w:rPr>
+    </w:lvl>
+    <w:lvl w:ilvl="2" w:tplc="08090005" w:tentative="1">
+      <w:start w:val="1"/>
+      <w:numFmt w:val="bullet"/>
+      <w:lvlText w:val=""/>
+      <w:lvlJc w:val="left"/>
+      <w:pPr>
+        <w:ind w:left="2160" w:hanging="360"/>
+      </w:pPr>
+      <w:rPr>
+        <w:rFonts w:ascii="Wingdings" w:hAnsi="Wingdings" w:hint="default"/>
+      </w:rPr>
+    </w:lvl>
+    <w:lvl w:ilvl="3" w:tplc="08090001" w:tentative="1">
+      <w:start w:val="1"/>
+      <w:numFmt w:val="bullet"/>
+      <w:lvlText w:val=""/>
+      <w:lvlJc w:val="left"/>
+      <w:pPr>
+        <w:ind w:left="2880" w:hanging="360"/>
+      </w:pPr>
+      <w:rPr>
+        <w:rFonts w:ascii="Symbol" w:hAnsi="Symbol" w:hint="default"/>
+      </w:rPr>
+    </w:lvl>
+    <w:lvl w:ilvl="4" w:tplc="08090003" w:tentative="1">
+      <w:start w:val="1"/>
+      <w:numFmt w:val="bullet"/>
+      <w:lvlText w:val="o"/>
+      <w:lvlJc w:val="left"/>
+      <w:pPr>
+        <w:ind w:left="3600" w:hanging="360"/>
+      </w:pPr>
+      <w:rPr>
+        <w:rFonts w:ascii="Courier New" w:hAnsi="Courier New" w:cs="Courier New" w:hint="default"/>
+      </w:rPr>
+    </w:lvl>
+    <w:lvl w:ilvl="5" w:tplc="08090005" w:tentative="1">
+      <w:start w:val="1"/>
+      <w:numFmt w:val="bullet"/>
+      <w:lvlText w:val=""/>
+      <w:lvlJc w:val="left"/>
+      <w:pPr>
+        <w:ind w:left="4320" w:hanging="360"/>
+      </w:pPr>
+      <w:rPr>
+        <w:rFonts w:ascii="Wingdings" w:hAnsi="Wingdings" w:hint="default"/>
+      </w:rPr>
+    </w:lvl>
+    <w:lvl w:ilvl="6" w:tplc="08090001" w:tentative="1">
+      <w:start w:val="1"/>
+      <w:numFmt w:val="bullet"/>
+      <w:lvlText w:val=""/>
+      <w:lvlJc w:val="left"/>
+      <w:pPr>
+        <w:ind w:left="5040" w:hanging="360"/>
+      </w:pPr>
+      <w:rPr>
+        <w:rFonts w:ascii="Symbol" w:hAnsi="Symbol" w:hint="default"/>
+      </w:rPr>
+    </w:lvl>
+    <w:lvl w:ilvl="7" w:tplc="08090003" w:tentative="1">
+      <w:start w:val="1"/>
+      <w:numFmt w:val="bullet"/>
+      <w:lvlText w:val="o"/>
+      <w:lvlJc w:val="left"/>
+      <w:pPr>
+        <w:ind w:left="5760" w:hanging="360"/>
+      </w:pPr>
+      <w:rPr>
+        <w:rFonts w:ascii="Courier New" w:hAnsi="Courier New" w:cs="Courier New" w:hint="default"/>
+      </w:rPr>
+    </w:lvl>
+    <w:lvl w:ilvl="8" w:tplc="08090005" w:tentative="1">
+      <w:start w:val="1"/>
+      <w:numFmt w:val="bullet"/>
+      <w:lvlText w:val=""/>
+      <w:lvlJc w:val="left"/>
+      <w:pPr>
+        <w:ind w:left="6480" w:hanging="360"/>
+      </w:pPr>
+      <w:rPr>
+        <w:rFonts w:ascii="Wingdings" w:hAnsi="Wingdings" w:hint="default"/>
+      </w:rPr>
+    </w:lvl>
+  </w:abstractNum>
+  <w:abstractNum w:abstractNumId="2" w15:restartNumberingAfterBreak="0">
+    <w:nsid w:val="489A789B"/>
+    <w:multiLevelType w:val="hybridMultilevel"/>
+    <w:tmpl w:val="6A4AEF28"/>
+    <w:lvl w:ilvl="0" w:tplc="08090001">
+      <w:start w:val="1"/>
+      <w:numFmt w:val="bullet"/>
+      <w:lvlText w:val=""/>
+      <w:lvlJc w:val="left"/>
+      <w:pPr>
+        <w:ind w:left="720" w:hanging="360"/>
+      </w:pPr>
+      <w:rPr>
+        <w:rFonts w:ascii="Symbol" w:hAnsi="Symbol" w:hint="default"/>
+      </w:rPr>
+    </w:lvl>
+    <w:lvl w:ilvl="1" w:tplc="08090003">
+      <w:start w:val="1"/>
+      <w:numFmt w:val="bullet"/>
+      <w:lvlText w:val="o"/>
+      <w:lvlJc w:val="left"/>
+      <w:pPr>
+        <w:ind w:left="1440" w:hanging="360"/>
+      </w:pPr>
+      <w:rPr>
+        <w:rFonts w:ascii="Courier New" w:hAnsi="Courier New" w:cs="Courier New" w:hint="default"/>
+      </w:rPr>
+    </w:lvl>
+    <w:lvl w:ilvl="2" w:tplc="08090005">
+      <w:start w:val="1"/>
+      <w:numFmt w:val="bullet"/>
+      <w:lvlText w:val=""/>
+      <w:lvlJc w:val="left"/>
+      <w:pPr>
+        <w:ind w:left="2160" w:hanging="360"/>
+      </w:pPr>
+      <w:rPr>
+        <w:rFonts w:ascii="Wingdings" w:hAnsi="Wingdings" w:hint="default"/>
+      </w:rPr>
+    </w:lvl>
+    <w:lvl w:ilvl="3" w:tplc="08090001">
+      <w:start w:val="1"/>
+      <w:numFmt w:val="bullet"/>
+      <w:lvlText w:val=""/>
+      <w:lvlJc w:val="left"/>
+      <w:pPr>
+        <w:ind w:left="2880" w:hanging="360"/>
+      </w:pPr>
+      <w:rPr>
+        <w:rFonts w:ascii="Symbol" w:hAnsi="Symbol" w:hint="default"/>
+      </w:rPr>
+    </w:lvl>
+    <w:lvl w:ilvl="4" w:tplc="08090003">
+      <w:start w:val="1"/>
+      <w:numFmt w:val="bullet"/>
+      <w:lvlText w:val="o"/>
+      <w:lvlJc w:val="left"/>
+      <w:pPr>
+        <w:ind w:left="3600" w:hanging="360"/>
+      </w:pPr>
+      <w:rPr>
+        <w:rFonts w:ascii="Courier New" w:hAnsi="Courier New" w:cs="Courier New" w:hint="default"/>
+      </w:rPr>
+    </w:lvl>
+    <w:lvl w:ilvl="5" w:tplc="08090005">
+      <w:start w:val="1"/>
+      <w:numFmt w:val="bullet"/>
+      <w:lvlText w:val=""/>
+      <w:lvlJc w:val="left"/>
+      <w:pPr>
+        <w:ind w:left="4320" w:hanging="360"/>
+      </w:pPr>
+      <w:rPr>
+        <w:rFonts w:ascii="Wingdings" w:hAnsi="Wingdings" w:hint="default"/>
+      </w:rPr>
+    </w:lvl>
+    <w:lvl w:ilvl="6" w:tplc="08090001">
+      <w:start w:val="1"/>
+      <w:numFmt w:val="bullet"/>
+      <w:lvlText w:val=""/>
+      <w:lvlJc w:val="left"/>
+      <w:pPr>
+        <w:ind w:left="5040" w:hanging="360"/>
+      </w:pPr>
+      <w:rPr>
+        <w:rFonts w:ascii="Symbol" w:hAnsi="Symbol" w:hint="default"/>
+      </w:rPr>
+    </w:lvl>
+    <w:lvl w:ilvl="7" w:tplc="08090003">
+      <w:start w:val="1"/>
+      <w:numFmt w:val="bullet"/>
+      <w:lvlText w:val="o"/>
+      <w:lvlJc w:val="left"/>
+      <w:pPr>
+        <w:ind w:left="5760" w:hanging="360"/>
+      </w:pPr>
+      <w:rPr>
+        <w:rFonts w:ascii="Courier New" w:hAnsi="Courier New" w:cs="Courier New" w:hint="default"/>
+      </w:rPr>
+    </w:lvl>
+    <w:lvl w:ilvl="8" w:tplc="08090005">
+      <w:start w:val="1"/>
+      <w:numFmt w:val="bullet"/>
+      <w:lvlText w:val=""/>
+      <w:lvlJc w:val="left"/>
+      <w:pPr>
+        <w:ind w:left="6480" w:hanging="360"/>
+      </w:pPr>
+      <w:rPr>
+        <w:rFonts w:ascii="Wingdings" w:hAnsi="Wingdings" w:hint="default"/>
+      </w:rPr>
+    </w:lvl>
+  </w:abstractNum>
+  <w:abstractNum w:abstractNumId="3" w15:restartNumberingAfterBreak="0">
+    <w:nsid w:val="58A745DC"/>
+    <w:multiLevelType w:val="hybridMultilevel"/>
+    <w:tmpl w:val="736ED052"/>
+    <w:lvl w:ilvl="0" w:tplc="08090001">
+      <w:start w:val="1"/>
+      <w:numFmt w:val="bullet"/>
+      <w:lvlText w:val=""/>
+      <w:lvlJc w:val="left"/>
+      <w:pPr>
+        <w:ind w:left="360" w:hanging="360"/>
+      </w:pPr>
+      <w:rPr>
+        <w:rFonts w:ascii="Symbol" w:hAnsi="Symbol" w:hint="default"/>
+      </w:rPr>
+    </w:lvl>
+    <w:lvl w:ilvl="1" w:tplc="08090003">
+      <w:start w:val="1"/>
+      <w:numFmt w:val="bullet"/>
+      <w:lvlText w:val="o"/>
+      <w:lvlJc w:val="left"/>
+      <w:pPr>
+        <w:ind w:left="1080" w:hanging="360"/>
+      </w:pPr>
+      <w:rPr>
+        <w:rFonts w:ascii="Courier New" w:hAnsi="Courier New" w:cs="Courier New" w:hint="default"/>
+      </w:rPr>
+    </w:lvl>
+    <w:lvl w:ilvl="2" w:tplc="08090005" w:tentative="1">
+      <w:start w:val="1"/>
+      <w:numFmt w:val="bullet"/>
+      <w:lvlText w:val=""/>
+      <w:lvlJc w:val="left"/>
+      <w:pPr>
+        <w:ind w:left="1800" w:hanging="360"/>
+      </w:pPr>
+      <w:rPr>
+        <w:rFonts w:ascii="Wingdings" w:hAnsi="Wingdings" w:hint="default"/>
+      </w:rPr>
+    </w:lvl>
+    <w:lvl w:ilvl="3" w:tplc="08090001" w:tentative="1">
+      <w:start w:val="1"/>
+      <w:numFmt w:val="bullet"/>
+      <w:lvlText w:val=""/>
+      <w:lvlJc w:val="left"/>
+      <w:pPr>
+        <w:ind w:left="2520" w:hanging="360"/>
+      </w:pPr>
+      <w:rPr>
+        <w:rFonts w:ascii="Symbol" w:hAnsi="Symbol" w:hint="default"/>
+      </w:rPr>
+    </w:lvl>
+    <w:lvl w:ilvl="4" w:tplc="08090003" w:tentative="1">
+      <w:start w:val="1"/>
+      <w:numFmt w:val="bullet"/>
+      <w:lvlText w:val="o"/>
+      <w:lvlJc w:val="left"/>
+      <w:pPr>
+        <w:ind w:left="3240" w:hanging="360"/>
+      </w:pPr>
+      <w:rPr>
+        <w:rFonts w:ascii="Courier New" w:hAnsi="Courier New" w:cs="Courier New" w:hint="default"/>
+      </w:rPr>
+    </w:lvl>
+    <w:lvl w:ilvl="5" w:tplc="08090005" w:tentative="1">
+      <w:start w:val="1"/>
+      <w:numFmt w:val="bullet"/>
+      <w:lvlText w:val=""/>
+      <w:lvlJc w:val="left"/>
+      <w:pPr>
+        <w:ind w:left="3960" w:hanging="360"/>
+      </w:pPr>
+      <w:rPr>
+        <w:rFonts w:ascii="Wingdings" w:hAnsi="Wingdings" w:hint="default"/>
+      </w:rPr>
+    </w:lvl>
+    <w:lvl w:ilvl="6" w:tplc="08090001" w:tentative="1">
+      <w:start w:val="1"/>
+      <w:numFmt w:val="bullet"/>
+      <w:lvlText w:val=""/>
+      <w:lvlJc w:val="left"/>
+      <w:pPr>
+        <w:ind w:left="4680" w:hanging="360"/>
+      </w:pPr>
+      <w:rPr>
+        <w:rFonts w:ascii="Symbol" w:hAnsi="Symbol" w:hint="default"/>
+      </w:rPr>
+    </w:lvl>
+    <w:lvl w:ilvl="7" w:tplc="08090003" w:tentative="1">
+      <w:start w:val="1"/>
+      <w:numFmt w:val="bullet"/>
+      <w:lvlText w:val="o"/>
+      <w:lvlJc w:val="left"/>
+      <w:pPr>
+        <w:ind w:left="5400" w:hanging="360"/>
+      </w:pPr>
+      <w:rPr>
+        <w:rFonts w:ascii="Courier New" w:hAnsi="Courier New" w:cs="Courier New" w:hint="default"/>
+      </w:rPr>
+    </w:lvl>
+    <w:lvl w:ilvl="8" w:tplc="08090005" w:tentative="1">
+      <w:start w:val="1"/>
+      <w:numFmt w:val="bullet"/>
+      <w:lvlText w:val=""/>
+      <w:lvlJc w:val="left"/>
+      <w:pPr>
+        <w:ind w:left="6120" w:hanging="360"/>
+      </w:pPr>
+      <w:rPr>
+        <w:rFonts w:ascii="Wingdings" w:hAnsi="Wingdings" w:hint="default"/>
+      </w:rPr>
+    </w:lvl>
+  </w:abstractNum>
+  <w:abstractNum w:abstractNumId="4" w15:restartNumberingAfterBreak="0">
+    <w:nsid w:val="73183D43"/>
+    <w:multiLevelType w:val="hybridMultilevel"/>
+    <w:tmpl w:val="EF6CBD8C"/>
+    <w:lvl w:ilvl="0" w:tplc="08090001">
+      <w:start w:val="1"/>
+      <w:numFmt w:val="bullet"/>
+      <w:lvlText w:val=""/>
+      <w:lvlJc w:val="left"/>
+      <w:pPr>
+        <w:ind w:left="720" w:hanging="360"/>
+      </w:pPr>
+      <w:rPr>
+        <w:rFonts w:ascii="Symbol" w:hAnsi="Symbol" w:hint="default"/>
+      </w:rPr>
+    </w:lvl>
+    <w:lvl w:ilvl="1" w:tplc="08090003" w:tentative="1">
       <w:start w:val="1"/>
       <w:numFmt w:val="bullet"/>
       <w:lvlText w:val="o"/>
@@ -2702,6 +4354,84 @@
   <w:num w:numId="21">
     <w:abstractNumId w:val="0"/>
   </w:num>
+  <w:num w:numId="22">
+    <w:abstractNumId w:val="0"/>
+  </w:num>
+  <w:num w:numId="23">
+    <w:abstractNumId w:val="0"/>
+  </w:num>
+  <w:num w:numId="24">
+    <w:abstractNumId w:val="0"/>
+  </w:num>
+  <w:num w:numId="25">
+    <w:abstractNumId w:val="0"/>
+  </w:num>
+  <w:num w:numId="26">
+    <w:abstractNumId w:val="0"/>
+  </w:num>
+  <w:num w:numId="27">
+    <w:abstractNumId w:val="0"/>
+  </w:num>
+  <w:num w:numId="28">
+    <w:abstractNumId w:val="0"/>
+  </w:num>
+  <w:num w:numId="29">
+    <w:abstractNumId w:val="0"/>
+  </w:num>
+  <w:num w:numId="30">
+    <w:abstractNumId w:val="0"/>
+  </w:num>
+  <w:num w:numId="31">
+    <w:abstractNumId w:val="0"/>
+  </w:num>
+  <w:num w:numId="32">
+    <w:abstractNumId w:val="4"/>
+  </w:num>
+  <w:num w:numId="33">
+    <w:abstractNumId w:val="2"/>
+    <w:lvlOverride w:ilvl="0"/>
+    <w:lvlOverride w:ilvl="1"/>
+    <w:lvlOverride w:ilvl="2"/>
+    <w:lvlOverride w:ilvl="3"/>
+    <w:lvlOverride w:ilvl="4"/>
+    <w:lvlOverride w:ilvl="5"/>
+    <w:lvlOverride w:ilvl="6"/>
+    <w:lvlOverride w:ilvl="7"/>
+    <w:lvlOverride w:ilvl="8"/>
+  </w:num>
+  <w:num w:numId="34">
+    <w:abstractNumId w:val="0"/>
+  </w:num>
+  <w:num w:numId="35">
+    <w:abstractNumId w:val="0"/>
+  </w:num>
+  <w:num w:numId="36">
+    <w:abstractNumId w:val="0"/>
+  </w:num>
+  <w:num w:numId="37">
+    <w:abstractNumId w:val="0"/>
+  </w:num>
+  <w:num w:numId="38">
+    <w:abstractNumId w:val="0"/>
+  </w:num>
+  <w:num w:numId="39">
+    <w:abstractNumId w:val="0"/>
+  </w:num>
+  <w:num w:numId="40">
+    <w:abstractNumId w:val="0"/>
+  </w:num>
+  <w:num w:numId="41">
+    <w:abstractNumId w:val="0"/>
+  </w:num>
+  <w:num w:numId="42">
+    <w:abstractNumId w:val="0"/>
+  </w:num>
+  <w:num w:numId="43">
+    <w:abstractNumId w:val="0"/>
+  </w:num>
+  <w:num w:numId="44">
+    <w:abstractNumId w:val="3"/>
+  </w:num>
 </w:numbering>
 </file>
 
@@ -2710,13 +4440,17 @@
   <w:docDefaults>
     <w:rPrDefault>
       <w:rPr>
-        <w:rFonts w:asciiTheme="minorHAnsi" w:eastAsiaTheme="minorEastAsia" w:hAnsiTheme="minorHAnsi" w:cs="Times New Roman"/>
+        <w:rFonts w:asciiTheme="minorHAnsi" w:eastAsiaTheme="minorEastAsia" w:hAnsiTheme="minorHAnsi" w:cstheme="minorBidi"/>
         <w:sz w:val="22"/>
         <w:szCs w:val="22"/>
         <w:lang w:val="en-GB" w:eastAsia="en-US" w:bidi="ar-SA"/>
       </w:rPr>
     </w:rPrDefault>
-    <w:pPrDefault/>
+    <w:pPrDefault>
+      <w:pPr>
+        <w:spacing w:after="160" w:line="259" w:lineRule="auto"/>
+      </w:pPr>
+    </w:pPrDefault>
   </w:docDefaults>
   <w:latentStyles w:defLockedState="0" w:defUIPriority="99" w:defSemiHidden="0" w:defUnhideWhenUsed="0" w:defQFormat="0" w:count="376">
     <w:lsdException w:name="Normal" w:uiPriority="0" w:qFormat="1"/>
@@ -2753,7 +4487,7 @@
     <w:lsdException w:name="header" w:semiHidden="1" w:unhideWhenUsed="1"/>
     <w:lsdException w:name="footer" w:semiHidden="1" w:unhideWhenUsed="1"/>
     <w:lsdException w:name="index heading" w:semiHidden="1" w:unhideWhenUsed="1"/>
-    <w:lsdException w:name="caption" w:semiHidden="1" w:uiPriority="35" w:unhideWhenUsed="1"/>
+    <w:lsdException w:name="caption" w:semiHidden="1" w:uiPriority="35" w:unhideWhenUsed="1" w:qFormat="1"/>
     <w:lsdException w:name="table of figures" w:semiHidden="1" w:unhideWhenUsed="1"/>
     <w:lsdException w:name="envelope address" w:semiHidden="1" w:unhideWhenUsed="1"/>
     <w:lsdException w:name="envelope return" w:semiHidden="1" w:unhideWhenUsed="1"/>
@@ -3099,11 +4833,7 @@
   <w:style w:type="paragraph" w:default="1" w:styleId="Normal">
     <w:name w:val="Normal"/>
     <w:qFormat/>
-    <w:rsid w:val="000C4517"/>
-    <w:rPr>
-      <w:sz w:val="24"/>
-      <w:szCs w:val="24"/>
-    </w:rPr>
+    <w:rsid w:val="006C000C"/>
   </w:style>
   <w:style w:type="paragraph" w:styleId="Heading1">
     <w:name w:val="heading 1"/>
@@ -3112,19 +4842,27 @@
     <w:link w:val="Heading1Char"/>
     <w:uiPriority w:val="9"/>
     <w:qFormat/>
-    <w:rsid w:val="000C4517"/>
+    <w:rsid w:val="006C000C"/>
     <w:pPr>
       <w:keepNext/>
-      <w:spacing w:before="240" w:after="60"/>
+      <w:keepLines/>
+      <w:numPr>
+        <w:numId w:val="43"/>
+      </w:numPr>
+      <w:pBdr>
+        <w:bottom w:val="single" w:sz="4" w:space="1" w:color="595959" w:themeColor="text1" w:themeTint="A6"/>
+      </w:pBdr>
+      <w:spacing w:before="360"/>
       <w:outlineLvl w:val="0"/>
     </w:pPr>
     <w:rPr>
       <w:rFonts w:asciiTheme="majorHAnsi" w:eastAsiaTheme="majorEastAsia" w:hAnsiTheme="majorHAnsi" w:cstheme="majorBidi"/>
       <w:b/>
       <w:bCs/>
-      <w:kern w:val="32"/>
-      <w:sz w:val="32"/>
-      <w:szCs w:val="32"/>
+      <w:smallCaps/>
+      <w:color w:val="000000" w:themeColor="text1"/>
+      <w:sz w:val="36"/>
+      <w:szCs w:val="36"/>
     </w:rPr>
   </w:style>
   <w:style w:type="paragraph" w:styleId="Heading2">
@@ -3135,18 +4873,23 @@
     <w:uiPriority w:val="9"/>
     <w:unhideWhenUsed/>
     <w:qFormat/>
-    <w:rsid w:val="000C4517"/>
+    <w:rsid w:val="006C000C"/>
     <w:pPr>
       <w:keepNext/>
-      <w:spacing w:before="240" w:after="60"/>
+      <w:keepLines/>
+      <w:numPr>
+        <w:ilvl w:val="1"/>
+        <w:numId w:val="43"/>
+      </w:numPr>
+      <w:spacing w:before="360" w:after="0"/>
       <w:outlineLvl w:val="1"/>
     </w:pPr>
     <w:rPr>
       <w:rFonts w:asciiTheme="majorHAnsi" w:eastAsiaTheme="majorEastAsia" w:hAnsiTheme="majorHAnsi" w:cstheme="majorBidi"/>
       <w:b/>
       <w:bCs/>
-      <w:i/>
-      <w:iCs/>
+      <w:smallCaps/>
+      <w:color w:val="000000" w:themeColor="text1"/>
       <w:sz w:val="28"/>
       <w:szCs w:val="28"/>
     </w:rPr>
@@ -3159,18 +4902,22 @@
     <w:uiPriority w:val="9"/>
     <w:unhideWhenUsed/>
     <w:qFormat/>
-    <w:rsid w:val="000C4517"/>
+    <w:rsid w:val="006C000C"/>
     <w:pPr>
       <w:keepNext/>
-      <w:spacing w:before="240" w:after="60"/>
+      <w:keepLines/>
+      <w:numPr>
+        <w:ilvl w:val="2"/>
+        <w:numId w:val="43"/>
+      </w:numPr>
+      <w:spacing w:before="200" w:after="0"/>
       <w:outlineLvl w:val="2"/>
     </w:pPr>
     <w:rPr>
       <w:rFonts w:asciiTheme="majorHAnsi" w:eastAsiaTheme="majorEastAsia" w:hAnsiTheme="majorHAnsi" w:cstheme="majorBidi"/>
       <w:b/>
       <w:bCs/>
-      <w:sz w:val="26"/>
-      <w:szCs w:val="26"/>
+      <w:color w:val="000000" w:themeColor="text1"/>
     </w:rPr>
   </w:style>
   <w:style w:type="paragraph" w:styleId="Heading4">
@@ -3182,18 +4929,24 @@
     <w:semiHidden/>
     <w:unhideWhenUsed/>
     <w:qFormat/>
-    <w:rsid w:val="000C4517"/>
+    <w:rsid w:val="006C000C"/>
     <w:pPr>
       <w:keepNext/>
-      <w:spacing w:before="240" w:after="60"/>
+      <w:keepLines/>
+      <w:numPr>
+        <w:ilvl w:val="3"/>
+        <w:numId w:val="43"/>
+      </w:numPr>
+      <w:spacing w:before="200" w:after="0"/>
       <w:outlineLvl w:val="3"/>
     </w:pPr>
     <w:rPr>
-      <w:rFonts w:cstheme="majorBidi"/>
+      <w:rFonts w:asciiTheme="majorHAnsi" w:eastAsiaTheme="majorEastAsia" w:hAnsiTheme="majorHAnsi" w:cstheme="majorBidi"/>
       <w:b/>
       <w:bCs/>
-      <w:sz w:val="28"/>
-      <w:szCs w:val="28"/>
+      <w:i/>
+      <w:iCs/>
+      <w:color w:val="000000" w:themeColor="text1"/>
     </w:rPr>
   </w:style>
   <w:style w:type="paragraph" w:styleId="Heading5">
@@ -3205,19 +4958,20 @@
     <w:semiHidden/>
     <w:unhideWhenUsed/>
     <w:qFormat/>
-    <w:rsid w:val="000C4517"/>
+    <w:rsid w:val="006C000C"/>
     <w:pPr>
-      <w:spacing w:before="240" w:after="60"/>
+      <w:keepNext/>
+      <w:keepLines/>
+      <w:numPr>
+        <w:ilvl w:val="4"/>
+        <w:numId w:val="43"/>
+      </w:numPr>
+      <w:spacing w:before="200" w:after="0"/>
       <w:outlineLvl w:val="4"/>
     </w:pPr>
     <w:rPr>
-      <w:rFonts w:cstheme="majorBidi"/>
-      <w:b/>
-      <w:bCs/>
-      <w:i/>
-      <w:iCs/>
-      <w:sz w:val="26"/>
-      <w:szCs w:val="26"/>
+      <w:rFonts w:asciiTheme="majorHAnsi" w:eastAsiaTheme="majorEastAsia" w:hAnsiTheme="majorHAnsi" w:cstheme="majorBidi"/>
+      <w:color w:val="323E4F" w:themeColor="text2" w:themeShade="BF"/>
     </w:rPr>
   </w:style>
   <w:style w:type="paragraph" w:styleId="Heading6">
@@ -3229,17 +4983,22 @@
     <w:semiHidden/>
     <w:unhideWhenUsed/>
     <w:qFormat/>
-    <w:rsid w:val="000C4517"/>
+    <w:rsid w:val="006C000C"/>
     <w:pPr>
-      <w:spacing w:before="240" w:after="60"/>
+      <w:keepNext/>
+      <w:keepLines/>
+      <w:numPr>
+        <w:ilvl w:val="5"/>
+        <w:numId w:val="43"/>
+      </w:numPr>
+      <w:spacing w:before="200" w:after="0"/>
       <w:outlineLvl w:val="5"/>
     </w:pPr>
     <w:rPr>
-      <w:rFonts w:cstheme="majorBidi"/>
-      <w:b/>
-      <w:bCs/>
-      <w:sz w:val="22"/>
-      <w:szCs w:val="22"/>
+      <w:rFonts w:asciiTheme="majorHAnsi" w:eastAsiaTheme="majorEastAsia" w:hAnsiTheme="majorHAnsi" w:cstheme="majorBidi"/>
+      <w:i/>
+      <w:iCs/>
+      <w:color w:val="323E4F" w:themeColor="text2" w:themeShade="BF"/>
     </w:rPr>
   </w:style>
   <w:style w:type="paragraph" w:styleId="Heading7">
@@ -3251,13 +5010,22 @@
     <w:semiHidden/>
     <w:unhideWhenUsed/>
     <w:qFormat/>
-    <w:rsid w:val="000C4517"/>
+    <w:rsid w:val="006C000C"/>
     <w:pPr>
-      <w:spacing w:before="240" w:after="60"/>
+      <w:keepNext/>
+      <w:keepLines/>
+      <w:numPr>
+        <w:ilvl w:val="6"/>
+        <w:numId w:val="43"/>
+      </w:numPr>
+      <w:spacing w:before="200" w:after="0"/>
       <w:outlineLvl w:val="6"/>
     </w:pPr>
     <w:rPr>
-      <w:rFonts w:cstheme="majorBidi"/>
+      <w:rFonts w:asciiTheme="majorHAnsi" w:eastAsiaTheme="majorEastAsia" w:hAnsiTheme="majorHAnsi" w:cstheme="majorBidi"/>
+      <w:i/>
+      <w:iCs/>
+      <w:color w:val="404040" w:themeColor="text1" w:themeTint="BF"/>
     </w:rPr>
   </w:style>
   <w:style w:type="paragraph" w:styleId="Heading8">
@@ -3269,15 +5037,22 @@
     <w:semiHidden/>
     <w:unhideWhenUsed/>
     <w:qFormat/>
-    <w:rsid w:val="000C4517"/>
+    <w:rsid w:val="006C000C"/>
     <w:pPr>
-      <w:spacing w:before="240" w:after="60"/>
+      <w:keepNext/>
+      <w:keepLines/>
+      <w:numPr>
+        <w:ilvl w:val="7"/>
+        <w:numId w:val="43"/>
+      </w:numPr>
+      <w:spacing w:before="200" w:after="0"/>
       <w:outlineLvl w:val="7"/>
     </w:pPr>
     <w:rPr>
-      <w:rFonts w:cstheme="majorBidi"/>
-      <w:i/>
-      <w:iCs/>
+      <w:rFonts w:asciiTheme="majorHAnsi" w:eastAsiaTheme="majorEastAsia" w:hAnsiTheme="majorHAnsi" w:cstheme="majorBidi"/>
+      <w:color w:val="404040" w:themeColor="text1" w:themeTint="BF"/>
+      <w:sz w:val="20"/>
+      <w:szCs w:val="20"/>
     </w:rPr>
   </w:style>
   <w:style w:type="paragraph" w:styleId="Heading9">
@@ -3289,15 +5064,24 @@
     <w:semiHidden/>
     <w:unhideWhenUsed/>
     <w:qFormat/>
-    <w:rsid w:val="000C4517"/>
+    <w:rsid w:val="006C000C"/>
     <w:pPr>
-      <w:spacing w:before="240" w:after="60"/>
+      <w:keepNext/>
+      <w:keepLines/>
+      <w:numPr>
+        <w:ilvl w:val="8"/>
+        <w:numId w:val="43"/>
+      </w:numPr>
+      <w:spacing w:before="200" w:after="0"/>
       <w:outlineLvl w:val="8"/>
     </w:pPr>
     <w:rPr>
       <w:rFonts w:asciiTheme="majorHAnsi" w:eastAsiaTheme="majorEastAsia" w:hAnsiTheme="majorHAnsi" w:cstheme="majorBidi"/>
-      <w:sz w:val="22"/>
-      <w:szCs w:val="22"/>
+      <w:i/>
+      <w:iCs/>
+      <w:color w:val="404040" w:themeColor="text1" w:themeTint="BF"/>
+      <w:sz w:val="20"/>
+      <w:szCs w:val="20"/>
     </w:rPr>
   </w:style>
   <w:style w:type="character" w:default="1" w:styleId="DefaultParagraphFont">
@@ -3334,19 +5118,16 @@
     <w:link w:val="TitleChar"/>
     <w:uiPriority w:val="10"/>
     <w:qFormat/>
-    <w:rsid w:val="000C4517"/>
+    <w:rsid w:val="006C000C"/>
     <w:pPr>
-      <w:spacing w:before="240" w:after="60"/>
-      <w:jc w:val="center"/>
-      <w:outlineLvl w:val="0"/>
+      <w:spacing w:after="0" w:line="240" w:lineRule="auto"/>
+      <w:contextualSpacing/>
     </w:pPr>
     <w:rPr>
       <w:rFonts w:asciiTheme="majorHAnsi" w:eastAsiaTheme="majorEastAsia" w:hAnsiTheme="majorHAnsi" w:cstheme="majorBidi"/>
-      <w:b/>
-      <w:bCs/>
-      <w:kern w:val="28"/>
-      <w:sz w:val="32"/>
-      <w:szCs w:val="32"/>
+      <w:color w:val="000000" w:themeColor="text1"/>
+      <w:sz w:val="56"/>
+      <w:szCs w:val="56"/>
     </w:rPr>
   </w:style>
   <w:style w:type="character" w:customStyle="1" w:styleId="TitleChar">
@@ -3354,14 +5135,12 @@
     <w:basedOn w:val="DefaultParagraphFont"/>
     <w:link w:val="Title"/>
     <w:uiPriority w:val="10"/>
-    <w:rsid w:val="000C4517"/>
+    <w:rsid w:val="006C000C"/>
     <w:rPr>
       <w:rFonts w:asciiTheme="majorHAnsi" w:eastAsiaTheme="majorEastAsia" w:hAnsiTheme="majorHAnsi" w:cstheme="majorBidi"/>
-      <w:b/>
-      <w:bCs/>
-      <w:kern w:val="28"/>
-      <w:sz w:val="32"/>
-      <w:szCs w:val="32"/>
+      <w:color w:val="000000" w:themeColor="text1"/>
+      <w:sz w:val="56"/>
+      <w:szCs w:val="56"/>
     </w:rPr>
   </w:style>
   <w:style w:type="paragraph" w:styleId="Header">
@@ -3411,14 +5190,15 @@
     <w:basedOn w:val="DefaultParagraphFont"/>
     <w:link w:val="Heading1"/>
     <w:uiPriority w:val="9"/>
-    <w:rsid w:val="000C4517"/>
+    <w:rsid w:val="006C000C"/>
     <w:rPr>
       <w:rFonts w:asciiTheme="majorHAnsi" w:eastAsiaTheme="majorEastAsia" w:hAnsiTheme="majorHAnsi" w:cstheme="majorBidi"/>
       <w:b/>
       <w:bCs/>
-      <w:kern w:val="32"/>
-      <w:sz w:val="32"/>
-      <w:szCs w:val="32"/>
+      <w:smallCaps/>
+      <w:color w:val="000000" w:themeColor="text1"/>
+      <w:sz w:val="36"/>
+      <w:szCs w:val="36"/>
     </w:rPr>
   </w:style>
   <w:style w:type="paragraph" w:styleId="TOCHeading">
@@ -3428,7 +5208,7 @@
     <w:uiPriority w:val="39"/>
     <w:unhideWhenUsed/>
     <w:qFormat/>
-    <w:rsid w:val="000C4517"/>
+    <w:rsid w:val="006C000C"/>
     <w:pPr>
       <w:outlineLvl w:val="9"/>
     </w:pPr>
@@ -3446,13 +5226,13 @@
     <w:basedOn w:val="DefaultParagraphFont"/>
     <w:link w:val="Heading2"/>
     <w:uiPriority w:val="9"/>
-    <w:rsid w:val="000C4517"/>
+    <w:rsid w:val="006C000C"/>
     <w:rPr>
       <w:rFonts w:asciiTheme="majorHAnsi" w:eastAsiaTheme="majorEastAsia" w:hAnsiTheme="majorHAnsi" w:cstheme="majorBidi"/>
       <w:b/>
       <w:bCs/>
-      <w:i/>
-      <w:iCs/>
+      <w:smallCaps/>
+      <w:color w:val="000000" w:themeColor="text1"/>
       <w:sz w:val="28"/>
       <w:szCs w:val="28"/>
     </w:rPr>
@@ -3525,13 +5305,12 @@
     <w:basedOn w:val="DefaultParagraphFont"/>
     <w:link w:val="Heading3"/>
     <w:uiPriority w:val="9"/>
-    <w:rsid w:val="000C4517"/>
+    <w:rsid w:val="006C000C"/>
     <w:rPr>
       <w:rFonts w:asciiTheme="majorHAnsi" w:eastAsiaTheme="majorEastAsia" w:hAnsiTheme="majorHAnsi" w:cstheme="majorBidi"/>
       <w:b/>
       <w:bCs/>
-      <w:sz w:val="26"/>
-      <w:szCs w:val="26"/>
+      <w:color w:val="000000" w:themeColor="text1"/>
     </w:rPr>
   </w:style>
   <w:style w:type="character" w:customStyle="1" w:styleId="Heading4Char">
@@ -3540,13 +5319,14 @@
     <w:link w:val="Heading4"/>
     <w:uiPriority w:val="9"/>
     <w:semiHidden/>
-    <w:rsid w:val="000C4517"/>
+    <w:rsid w:val="006C000C"/>
     <w:rPr>
-      <w:rFonts w:cstheme="majorBidi"/>
+      <w:rFonts w:asciiTheme="majorHAnsi" w:eastAsiaTheme="majorEastAsia" w:hAnsiTheme="majorHAnsi" w:cstheme="majorBidi"/>
       <w:b/>
       <w:bCs/>
-      <w:sz w:val="28"/>
-      <w:szCs w:val="28"/>
+      <w:i/>
+      <w:iCs/>
+      <w:color w:val="000000" w:themeColor="text1"/>
     </w:rPr>
   </w:style>
   <w:style w:type="character" w:customStyle="1" w:styleId="Heading5Char">
@@ -3555,15 +5335,10 @@
     <w:link w:val="Heading5"/>
     <w:uiPriority w:val="9"/>
     <w:semiHidden/>
-    <w:rsid w:val="000C4517"/>
+    <w:rsid w:val="006C000C"/>
     <w:rPr>
-      <w:rFonts w:cstheme="majorBidi"/>
-      <w:b/>
-      <w:bCs/>
-      <w:i/>
-      <w:iCs/>
-      <w:sz w:val="26"/>
-      <w:szCs w:val="26"/>
+      <w:rFonts w:asciiTheme="majorHAnsi" w:eastAsiaTheme="majorEastAsia" w:hAnsiTheme="majorHAnsi" w:cstheme="majorBidi"/>
+      <w:color w:val="323E4F" w:themeColor="text2" w:themeShade="BF"/>
     </w:rPr>
   </w:style>
   <w:style w:type="character" w:customStyle="1" w:styleId="Heading6Char">
@@ -3572,11 +5347,12 @@
     <w:link w:val="Heading6"/>
     <w:uiPriority w:val="9"/>
     <w:semiHidden/>
-    <w:rsid w:val="000C4517"/>
+    <w:rsid w:val="006C000C"/>
     <w:rPr>
-      <w:rFonts w:cstheme="majorBidi"/>
-      <w:b/>
-      <w:bCs/>
+      <w:rFonts w:asciiTheme="majorHAnsi" w:eastAsiaTheme="majorEastAsia" w:hAnsiTheme="majorHAnsi" w:cstheme="majorBidi"/>
+      <w:i/>
+      <w:iCs/>
+      <w:color w:val="323E4F" w:themeColor="text2" w:themeShade="BF"/>
     </w:rPr>
   </w:style>
   <w:style w:type="character" w:customStyle="1" w:styleId="Heading7Char">
@@ -3585,11 +5361,12 @@
     <w:link w:val="Heading7"/>
     <w:uiPriority w:val="9"/>
     <w:semiHidden/>
-    <w:rsid w:val="000C4517"/>
+    <w:rsid w:val="006C000C"/>
     <w:rPr>
-      <w:rFonts w:cstheme="majorBidi"/>
-      <w:sz w:val="24"/>
-      <w:szCs w:val="24"/>
+      <w:rFonts w:asciiTheme="majorHAnsi" w:eastAsiaTheme="majorEastAsia" w:hAnsiTheme="majorHAnsi" w:cstheme="majorBidi"/>
+      <w:i/>
+      <w:iCs/>
+      <w:color w:val="404040" w:themeColor="text1" w:themeTint="BF"/>
     </w:rPr>
   </w:style>
   <w:style w:type="character" w:customStyle="1" w:styleId="Heading8Char">
@@ -3598,13 +5375,12 @@
     <w:link w:val="Heading8"/>
     <w:uiPriority w:val="9"/>
     <w:semiHidden/>
-    <w:rsid w:val="000C4517"/>
+    <w:rsid w:val="006C000C"/>
     <w:rPr>
-      <w:rFonts w:cstheme="majorBidi"/>
-      <w:i/>
-      <w:iCs/>
-      <w:sz w:val="24"/>
-      <w:szCs w:val="24"/>
+      <w:rFonts w:asciiTheme="majorHAnsi" w:eastAsiaTheme="majorEastAsia" w:hAnsiTheme="majorHAnsi" w:cstheme="majorBidi"/>
+      <w:color w:val="404040" w:themeColor="text1" w:themeTint="BF"/>
+      <w:sz w:val="20"/>
+      <w:szCs w:val="20"/>
     </w:rPr>
   </w:style>
   <w:style w:type="character" w:customStyle="1" w:styleId="Heading9Char">
@@ -3613,9 +5389,14 @@
     <w:link w:val="Heading9"/>
     <w:uiPriority w:val="9"/>
     <w:semiHidden/>
-    <w:rsid w:val="000C4517"/>
+    <w:rsid w:val="006C000C"/>
     <w:rPr>
       <w:rFonts w:asciiTheme="majorHAnsi" w:eastAsiaTheme="majorEastAsia" w:hAnsiTheme="majorHAnsi" w:cstheme="majorBidi"/>
+      <w:i/>
+      <w:iCs/>
+      <w:color w:val="404040" w:themeColor="text1" w:themeTint="BF"/>
+      <w:sz w:val="20"/>
+      <w:szCs w:val="20"/>
     </w:rPr>
   </w:style>
   <w:style w:type="paragraph" w:styleId="Caption">
@@ -3625,9 +5406,10 @@
     <w:uiPriority w:val="35"/>
     <w:semiHidden/>
     <w:unhideWhenUsed/>
-    <w:rsid w:val="0011253E"/>
+    <w:qFormat/>
+    <w:rsid w:val="006C000C"/>
     <w:pPr>
-      <w:spacing w:after="200"/>
+      <w:spacing w:after="200" w:line="240" w:lineRule="auto"/>
     </w:pPr>
     <w:rPr>
       <w:i/>
@@ -3644,14 +5426,15 @@
     <w:link w:val="SubtitleChar"/>
     <w:uiPriority w:val="11"/>
     <w:qFormat/>
-    <w:rsid w:val="000C4517"/>
+    <w:rsid w:val="006C000C"/>
     <w:pPr>
-      <w:spacing w:after="60"/>
-      <w:jc w:val="center"/>
-      <w:outlineLvl w:val="1"/>
+      <w:numPr>
+        <w:ilvl w:val="1"/>
+      </w:numPr>
     </w:pPr>
     <w:rPr>
-      <w:rFonts w:asciiTheme="majorHAnsi" w:eastAsiaTheme="majorEastAsia" w:hAnsiTheme="majorHAnsi"/>
+      <w:color w:val="5A5A5A" w:themeColor="text1" w:themeTint="A5"/>
+      <w:spacing w:val="10"/>
     </w:rPr>
   </w:style>
   <w:style w:type="character" w:customStyle="1" w:styleId="SubtitleChar">
@@ -3659,11 +5442,10 @@
     <w:basedOn w:val="DefaultParagraphFont"/>
     <w:link w:val="Subtitle"/>
     <w:uiPriority w:val="11"/>
-    <w:rsid w:val="000C4517"/>
+    <w:rsid w:val="006C000C"/>
     <w:rPr>
-      <w:rFonts w:asciiTheme="majorHAnsi" w:eastAsiaTheme="majorEastAsia" w:hAnsiTheme="majorHAnsi"/>
-      <w:sz w:val="24"/>
-      <w:szCs w:val="24"/>
+      <w:color w:val="5A5A5A" w:themeColor="text1" w:themeTint="A5"/>
+      <w:spacing w:val="10"/>
     </w:rPr>
   </w:style>
   <w:style w:type="character" w:styleId="Strong">
@@ -3671,10 +5453,11 @@
     <w:basedOn w:val="DefaultParagraphFont"/>
     <w:uiPriority w:val="22"/>
     <w:qFormat/>
-    <w:rsid w:val="000C4517"/>
+    <w:rsid w:val="006C000C"/>
     <w:rPr>
       <w:b/>
       <w:bCs/>
+      <w:color w:val="000000" w:themeColor="text1"/>
     </w:rPr>
   </w:style>
   <w:style w:type="character" w:styleId="Emphasis">
@@ -3682,23 +5465,21 @@
     <w:basedOn w:val="DefaultParagraphFont"/>
     <w:uiPriority w:val="20"/>
     <w:qFormat/>
-    <w:rsid w:val="000C4517"/>
+    <w:rsid w:val="006C000C"/>
     <w:rPr>
-      <w:rFonts w:asciiTheme="minorHAnsi" w:hAnsiTheme="minorHAnsi"/>
-      <w:b/>
       <w:i/>
       <w:iCs/>
+      <w:color w:val="auto"/>
     </w:rPr>
   </w:style>
   <w:style w:type="paragraph" w:styleId="NoSpacing">
     <w:name w:val="No Spacing"/>
-    <w:basedOn w:val="Normal"/>
     <w:uiPriority w:val="1"/>
     <w:qFormat/>
-    <w:rsid w:val="000C4517"/>
-    <w:rPr>
-      <w:szCs w:val="32"/>
-    </w:rPr>
+    <w:rsid w:val="006C000C"/>
+    <w:pPr>
+      <w:spacing w:after="0" w:line="240" w:lineRule="auto"/>
+    </w:pPr>
   </w:style>
   <w:style w:type="paragraph" w:styleId="Quote">
     <w:name w:val="Quote"/>
@@ -3707,9 +5488,15 @@
     <w:link w:val="QuoteChar"/>
     <w:uiPriority w:val="29"/>
     <w:qFormat/>
-    <w:rsid w:val="000C4517"/>
+    <w:rsid w:val="006C000C"/>
+    <w:pPr>
+      <w:spacing w:before="160"/>
+      <w:ind w:left="720" w:right="720"/>
+    </w:pPr>
     <w:rPr>
       <w:i/>
+      <w:iCs/>
+      <w:color w:val="000000" w:themeColor="text1"/>
     </w:rPr>
   </w:style>
   <w:style w:type="character" w:customStyle="1" w:styleId="QuoteChar">
@@ -3717,11 +5504,11 @@
     <w:basedOn w:val="DefaultParagraphFont"/>
     <w:link w:val="Quote"/>
     <w:uiPriority w:val="29"/>
-    <w:rsid w:val="000C4517"/>
+    <w:rsid w:val="006C000C"/>
     <w:rPr>
       <w:i/>
-      <w:sz w:val="24"/>
-      <w:szCs w:val="24"/>
+      <w:iCs/>
+      <w:color w:val="000000" w:themeColor="text1"/>
     </w:rPr>
   </w:style>
   <w:style w:type="paragraph" w:styleId="IntenseQuote">
@@ -3731,14 +5518,19 @@
     <w:link w:val="IntenseQuoteChar"/>
     <w:uiPriority w:val="30"/>
     <w:qFormat/>
-    <w:rsid w:val="000C4517"/>
+    <w:rsid w:val="006C000C"/>
     <w:pPr>
-      <w:ind w:left="720" w:right="720"/>
+      <w:pBdr>
+        <w:top w:val="single" w:sz="24" w:space="1" w:color="F2F2F2" w:themeColor="background1" w:themeShade="F2"/>
+        <w:bottom w:val="single" w:sz="24" w:space="1" w:color="F2F2F2" w:themeColor="background1" w:themeShade="F2"/>
+      </w:pBdr>
+      <w:shd w:val="clear" w:color="auto" w:fill="F2F2F2" w:themeFill="background1" w:themeFillShade="F2"/>
+      <w:spacing w:before="240" w:after="240"/>
+      <w:ind w:left="936" w:right="936"/>
+      <w:jc w:val="center"/>
     </w:pPr>
     <w:rPr>
-      <w:b/>
-      <w:i/>
-      <w:szCs w:val="22"/>
+      <w:color w:val="000000" w:themeColor="text1"/>
     </w:rPr>
   </w:style>
   <w:style w:type="character" w:customStyle="1" w:styleId="IntenseQuoteChar">
@@ -3746,21 +5538,22 @@
     <w:basedOn w:val="DefaultParagraphFont"/>
     <w:link w:val="IntenseQuote"/>
     <w:uiPriority w:val="30"/>
-    <w:rsid w:val="000C4517"/>
+    <w:rsid w:val="006C000C"/>
     <w:rPr>
-      <w:b/>
-      <w:i/>
-      <w:sz w:val="24"/>
+      <w:color w:val="000000" w:themeColor="text1"/>
+      <w:shd w:val="clear" w:color="auto" w:fill="F2F2F2" w:themeFill="background1" w:themeFillShade="F2"/>
     </w:rPr>
   </w:style>
   <w:style w:type="character" w:styleId="SubtleEmphasis">
     <w:name w:val="Subtle Emphasis"/>
+    <w:basedOn w:val="DefaultParagraphFont"/>
     <w:uiPriority w:val="19"/>
     <w:qFormat/>
-    <w:rsid w:val="000C4517"/>
+    <w:rsid w:val="006C000C"/>
     <w:rPr>
       <w:i/>
-      <w:color w:val="5A5A5A" w:themeColor="text1" w:themeTint="A5"/>
+      <w:iCs/>
+      <w:color w:val="404040" w:themeColor="text1" w:themeTint="BF"/>
     </w:rPr>
   </w:style>
   <w:style w:type="character" w:styleId="IntenseEmphasis">
@@ -3768,13 +5561,13 @@
     <w:basedOn w:val="DefaultParagraphFont"/>
     <w:uiPriority w:val="21"/>
     <w:qFormat/>
-    <w:rsid w:val="000C4517"/>
+    <w:rsid w:val="006C000C"/>
     <w:rPr>
       <w:b/>
+      <w:bCs/>
       <w:i/>
-      <w:sz w:val="24"/>
-      <w:szCs w:val="24"/>
-      <w:u w:val="single"/>
+      <w:iCs/>
+      <w:caps/>
     </w:rPr>
   </w:style>
   <w:style w:type="character" w:styleId="SubtleReference">
@@ -3782,11 +5575,11 @@
     <w:basedOn w:val="DefaultParagraphFont"/>
     <w:uiPriority w:val="31"/>
     <w:qFormat/>
-    <w:rsid w:val="000C4517"/>
+    <w:rsid w:val="006C000C"/>
     <w:rPr>
-      <w:sz w:val="24"/>
-      <w:szCs w:val="24"/>
-      <w:u w:val="single"/>
+      <w:smallCaps/>
+      <w:color w:val="404040" w:themeColor="text1" w:themeTint="BF"/>
+      <w:u w:val="single" w:color="7F7F7F" w:themeColor="text1" w:themeTint="80"/>
     </w:rPr>
   </w:style>
   <w:style w:type="character" w:styleId="IntenseReference">
@@ -3794,10 +5587,11 @@
     <w:basedOn w:val="DefaultParagraphFont"/>
     <w:uiPriority w:val="32"/>
     <w:qFormat/>
-    <w:rsid w:val="000C4517"/>
+    <w:rsid w:val="006C000C"/>
     <w:rPr>
       <w:b/>
-      <w:sz w:val="24"/>
+      <w:bCs/>
+      <w:smallCaps/>
       <w:u w:val="single"/>
     </w:rPr>
   </w:style>
@@ -3806,13 +5600,12 @@
     <w:basedOn w:val="DefaultParagraphFont"/>
     <w:uiPriority w:val="33"/>
     <w:qFormat/>
-    <w:rsid w:val="000C4517"/>
+    <w:rsid w:val="006C000C"/>
     <w:rPr>
-      <w:rFonts w:asciiTheme="majorHAnsi" w:eastAsiaTheme="majorEastAsia" w:hAnsiTheme="majorHAnsi"/>
-      <w:b/>
-      <w:i/>
-      <w:sz w:val="24"/>
-      <w:szCs w:val="24"/>
+      <w:b w:val="0"/>
+      <w:bCs w:val="0"/>
+      <w:smallCaps/>
+      <w:spacing w:val="5"/>
     </w:rPr>
   </w:style>
   <w:style w:type="paragraph" w:styleId="TOC3">
@@ -3827,6 +5620,30 @@
       <w:spacing w:after="100"/>
       <w:ind w:left="480"/>
     </w:pPr>
+  </w:style>
+  <w:style w:type="character" w:styleId="UnresolvedMention">
+    <w:name w:val="Unresolved Mention"/>
+    <w:basedOn w:val="DefaultParagraphFont"/>
+    <w:uiPriority w:val="99"/>
+    <w:semiHidden/>
+    <w:unhideWhenUsed/>
+    <w:rsid w:val="005F4424"/>
+    <w:rPr>
+      <w:color w:val="605E5C"/>
+      <w:shd w:val="clear" w:color="auto" w:fill="E1DFDD"/>
+    </w:rPr>
+  </w:style>
+  <w:style w:type="character" w:styleId="FollowedHyperlink">
+    <w:name w:val="FollowedHyperlink"/>
+    <w:basedOn w:val="DefaultParagraphFont"/>
+    <w:uiPriority w:val="99"/>
+    <w:semiHidden/>
+    <w:unhideWhenUsed/>
+    <w:rsid w:val="000531B4"/>
+    <w:rPr>
+      <w:color w:val="954F72" w:themeColor="followedHyperlink"/>
+      <w:u w:val="single"/>
+    </w:rPr>
   </w:style>
 </w:styles>
 </file>
@@ -4204,7 +6021,7 @@
 </file>
 
 <file path=customXml/itemProps1.xml><?xml version="1.0" encoding="utf-8"?>
-<ds:datastoreItem xmlns:ds="http://schemas.openxmlformats.org/officeDocument/2006/customXml" ds:itemID="{95649B03-2D66-49B4-B266-C6C6C255AF77}">
+<ds:datastoreItem xmlns:ds="http://schemas.openxmlformats.org/officeDocument/2006/customXml" ds:itemID="{73549CFF-9172-4E16-A285-6B564AF03B7C}">
   <ds:schemaRefs>
     <ds:schemaRef ds:uri="http://schemas.openxmlformats.org/officeDocument/2006/bibliography"/>
   </ds:schemaRefs>
